--- a/documents/CS 4470 Project 1.docx
+++ b/documents/CS 4470 Project 1.docx
@@ -1,130 +1,91 @@
 
 <file path=word/document.xml><?xml version="1.0" encoding="utf-8"?>
-<w:document xmlns:mc="http://schemas.openxmlformats.org/markup-compatibility/2006" xmlns:o="urn:schemas-microsoft-com:office:office" xmlns:r="http://schemas.openxmlformats.org/officeDocument/2006/relationships" xmlns:m="http://schemas.openxmlformats.org/officeDocument/2006/math" xmlns:v="urn:schemas-microsoft-com:vml" xmlns:wp="http://schemas.openxmlformats.org/drawingml/2006/wordprocessingDrawing" xmlns:w10="urn:schemas-microsoft-com:office:word" xmlns:w="http://schemas.openxmlformats.org/wordprocessingml/2006/main" xmlns:wne="http://schemas.microsoft.com/office/word/2006/wordml" xmlns:sl="http://schemas.openxmlformats.org/schemaLibrary/2006/main" xmlns:a="http://schemas.openxmlformats.org/drawingml/2006/main" xmlns:pic="http://schemas.openxmlformats.org/drawingml/2006/picture" xmlns:c="http://schemas.openxmlformats.org/drawingml/2006/chart" xmlns:lc="http://schemas.openxmlformats.org/drawingml/2006/lockedCanvas" xmlns:dgm="http://schemas.openxmlformats.org/drawingml/2006/diagram" xmlns:wps="http://schemas.microsoft.com/office/word/2010/wordprocessingShape" xmlns:wpg="http://schemas.microsoft.com/office/word/2010/wordprocessingGroup" xmlns:w14="http://schemas.microsoft.com/office/word/2010/wordml" xmlns:w15="http://schemas.microsoft.com/office/word/2012/wordml">
+<w:document xmlns:wpc="http://schemas.microsoft.com/office/word/2010/wordprocessingCanvas" xmlns:cx="http://schemas.microsoft.com/office/drawing/2014/chartex" xmlns:cx1="http://schemas.microsoft.com/office/drawing/2015/9/8/chartex" xmlns:cx2="http://schemas.microsoft.com/office/drawing/2015/10/21/chartex" xmlns:cx3="http://schemas.microsoft.com/office/drawing/2016/5/9/chartex" xmlns:cx4="http://schemas.microsoft.com/office/drawing/2016/5/10/chartex" xmlns:cx5="http://schemas.microsoft.com/office/drawing/2016/5/11/chartex" xmlns:cx6="http://schemas.microsoft.com/office/drawing/2016/5/12/chartex" xmlns:cx7="http://schemas.microsoft.com/office/drawing/2016/5/13/chartex" xmlns:cx8="http://schemas.microsoft.com/office/drawing/2016/5/14/chartex" xmlns:mc="http://schemas.openxmlformats.org/markup-compatibility/2006" xmlns:aink="http://schemas.microsoft.com/office/drawing/2016/ink" xmlns:am3d="http://schemas.microsoft.com/office/drawing/2017/model3d" xmlns:o="urn:schemas-microsoft-com:office:office" xmlns:r="http://schemas.openxmlformats.org/officeDocument/2006/relationships" xmlns:m="http://schemas.openxmlformats.org/officeDocument/2006/math" xmlns:v="urn:schemas-microsoft-com:vml" xmlns:wp14="http://schemas.microsoft.com/office/word/2010/wordprocessingDrawing" xmlns:wp="http://schemas.openxmlformats.org/drawingml/2006/wordprocessingDrawing" xmlns:w10="urn:schemas-microsoft-com:office:word" xmlns:w="http://schemas.openxmlformats.org/wordprocessingml/2006/main" xmlns:w14="http://schemas.microsoft.com/office/word/2010/wordml" xmlns:w15="http://schemas.microsoft.com/office/word/2012/wordml" xmlns:w16cid="http://schemas.microsoft.com/office/word/2016/wordml/cid" xmlns:w16se="http://schemas.microsoft.com/office/word/2015/wordml/symex" xmlns:wpg="http://schemas.microsoft.com/office/word/2010/wordprocessingGroup" xmlns:wpi="http://schemas.microsoft.com/office/word/2010/wordprocessingInk" xmlns:wne="http://schemas.microsoft.com/office/word/2006/wordml" xmlns:wps="http://schemas.microsoft.com/office/word/2010/wordprocessingShape" mc:Ignorable="w14 w15 w16se w16cid wp14">
   <w:body>
     <w:p>
       <w:pPr>
         <w:pStyle w:val="Title"/>
         <w:spacing w:line="360" w:lineRule="auto"/>
         <w:jc w:val="center"/>
-        <w:rPr/>
-      </w:pPr>
-      <w:bookmarkStart w:colFirst="0" w:colLast="0" w:name="_bj09ailn87av" w:id="0"/>
+      </w:pPr>
+      <w:bookmarkStart w:id="0" w:name="_bj09ailn87av" w:colFirst="0" w:colLast="0"/>
       <w:bookmarkEnd w:id="0"/>
       <w:r>
+        <w:t>Team 2 Documentation</w:t>
+      </w:r>
+    </w:p>
+    <w:p>
+      <w:pPr>
+        <w:pStyle w:val="Heading1"/>
+        <w:spacing w:line="360" w:lineRule="auto"/>
+      </w:pPr>
+      <w:bookmarkStart w:id="1" w:name="_a3nz9ea2iij0" w:colFirst="0" w:colLast="0"/>
+      <w:bookmarkEnd w:id="1"/>
+      <w:r>
+        <w:t>Implementation</w:t>
+      </w:r>
+    </w:p>
+    <w:p>
+      <w:pPr>
+        <w:pStyle w:val="Heading2"/>
+        <w:spacing w:line="360" w:lineRule="auto"/>
+      </w:pPr>
+      <w:bookmarkStart w:id="2" w:name="_t6axmgxf2185" w:colFirst="0" w:colLast="0"/>
+      <w:bookmarkEnd w:id="2"/>
+      <w:r>
+        <w:t>Initialization:</w:t>
+      </w:r>
+    </w:p>
+    <w:p>
+      <w:pPr>
+        <w:spacing w:line="360" w:lineRule="auto"/>
+      </w:pPr>
+      <w:r>
         <w:rPr>
-          <w:rtl w:val="0"/>
+          <w:b/>
         </w:rPr>
-        <w:t xml:space="preserve">Team 2 Documentation</w:t>
-      </w:r>
-    </w:p>
-    <w:p>
-      <w:pPr>
-        <w:pStyle w:val="Heading1"/>
-        <w:spacing w:line="360" w:lineRule="auto"/>
-        <w:rPr/>
-      </w:pPr>
-      <w:bookmarkStart w:colFirst="0" w:colLast="0" w:name="_a3nz9ea2iij0" w:id="1"/>
-      <w:bookmarkEnd w:id="1"/>
+        <w:t>Step 1:</w:t>
+      </w:r>
+      <w:r>
+        <w:t xml:space="preserve"> Populate the distance table for each entity, giving each node that is not a neighbor the value 999.</w:t>
+      </w:r>
+    </w:p>
+    <w:p>
+      <w:pPr>
+        <w:spacing w:line="360" w:lineRule="auto"/>
+      </w:pPr>
+    </w:p>
+    <w:p>
+      <w:pPr>
+        <w:spacing w:line="360" w:lineRule="auto"/>
+      </w:pPr>
+      <w:r>
+        <w:tab/>
+      </w:r>
       <w:r>
         <w:rPr>
-          <w:rtl w:val="0"/>
+          <w:b/>
         </w:rPr>
-        <w:t xml:space="preserve">Implementation</w:t>
-      </w:r>
-    </w:p>
-    <w:p>
-      <w:pPr>
-        <w:pStyle w:val="Heading2"/>
-        <w:spacing w:line="360" w:lineRule="auto"/>
-        <w:rPr/>
-      </w:pPr>
-      <w:bookmarkStart w:colFirst="0" w:colLast="0" w:name="_t6axmgxf2185" w:id="2"/>
-      <w:bookmarkEnd w:id="2"/>
-      <w:r>
-        <w:rPr>
-          <w:rtl w:val="0"/>
-        </w:rPr>
-        <w:t xml:space="preserve">Initialization:</w:t>
-      </w:r>
-    </w:p>
-    <w:p>
-      <w:pPr>
-        <w:spacing w:line="360" w:lineRule="auto"/>
-        <w:rPr/>
-      </w:pPr>
-      <w:r>
-        <w:rPr>
-          <w:b w:val="1"/>
-          <w:rtl w:val="0"/>
-        </w:rPr>
-        <w:t xml:space="preserve">Step 1:</w:t>
-      </w:r>
-      <w:r>
-        <w:rPr>
-          <w:rtl w:val="0"/>
-        </w:rPr>
-        <w:t xml:space="preserve"> Populate the distance table for each entity, giving each node that is not a neighbor the value 999.</w:t>
-      </w:r>
-    </w:p>
-    <w:p>
-      <w:pPr>
-        <w:spacing w:line="360" w:lineRule="auto"/>
-        <w:rPr/>
-      </w:pPr>
-      <w:r>
-        <w:rPr>
-          <w:rtl w:val="0"/>
-        </w:rPr>
-      </w:r>
-    </w:p>
-    <w:p>
-      <w:pPr>
-        <w:spacing w:line="360" w:lineRule="auto"/>
-        <w:rPr/>
-      </w:pPr>
-      <w:r>
-        <w:rPr>
-          <w:rtl w:val="0"/>
-        </w:rPr>
-        <w:tab/>
-      </w:r>
-      <w:r>
-        <w:rPr>
-          <w:b w:val="1"/>
-          <w:rtl w:val="0"/>
-        </w:rPr>
-        <w:t xml:space="preserve">Example:</w:t>
-      </w:r>
-      <w:r>
-        <w:rPr>
-          <w:rtl w:val="0"/>
-        </w:rPr>
-        <w:t xml:space="preserve"> </w:t>
-      </w:r>
-      <w:r>
-        <w:rPr>
-          <w:rtl w:val="0"/>
-        </w:rPr>
-        <w:t xml:space="preserve">Distance Table Initialized in Entity 0 (to I via neighbor J)</w:t>
+        <w:t>Example:</w:t>
+      </w:r>
+      <w:r>
+        <w:t xml:space="preserve"> Distance Table Initialized in Entity 0 (to I via neighbor J)</w:t>
       </w:r>
     </w:p>
     <w:tbl>
       <w:tblPr>
-        <w:tblStyle w:val="Table1"/>
-        <w:tblW w:w="8880.0" w:type="dxa"/>
-        <w:jc w:val="left"/>
-        <w:tblInd w:w="100.0" w:type="pct"/>
+        <w:tblStyle w:val="a"/>
+        <w:tblW w:w="8880" w:type="dxa"/>
         <w:tblBorders>
-          <w:top w:color="000000" w:space="0" w:sz="0" w:val="nil"/>
-          <w:left w:color="000000" w:space="0" w:sz="0" w:val="nil"/>
-          <w:bottom w:color="000000" w:space="0" w:sz="0" w:val="nil"/>
-          <w:right w:color="000000" w:space="0" w:sz="0" w:val="nil"/>
-          <w:insideH w:color="000000" w:space="0" w:sz="0" w:val="nil"/>
-          <w:insideV w:color="000000" w:space="0" w:sz="0" w:val="nil"/>
+          <w:top w:val="nil"/>
+          <w:left w:val="nil"/>
+          <w:bottom w:val="nil"/>
+          <w:right w:val="nil"/>
+          <w:insideH w:val="nil"/>
+          <w:insideV w:val="nil"/>
         </w:tblBorders>
         <w:tblLayout w:type="fixed"/>
-        <w:tblLook w:val="0600"/>
+        <w:tblLook w:val="0600" w:firstRow="0" w:lastRow="0" w:firstColumn="0" w:lastColumn="0" w:noHBand="1" w:noVBand="1"/>
       </w:tblPr>
       <w:tblGrid>
         <w:gridCol w:w="1935"/>
@@ -132,612 +93,523 @@
         <w:gridCol w:w="1710"/>
         <w:gridCol w:w="1755"/>
         <w:gridCol w:w="1755"/>
-        <w:tblGridChange w:id="0">
-          <w:tblGrid>
-            <w:gridCol w:w="1935"/>
-            <w:gridCol w:w="1725"/>
-            <w:gridCol w:w="1710"/>
-            <w:gridCol w:w="1755"/>
-            <w:gridCol w:w="1755"/>
-          </w:tblGrid>
-        </w:tblGridChange>
       </w:tblGrid>
       <w:tr>
         <w:trPr>
-          <w:trHeight w:val="480" w:hRule="atLeast"/>
+          <w:trHeight w:val="480"/>
         </w:trPr>
         <w:tc>
           <w:tcPr>
+            <w:tcW w:w="1935" w:type="dxa"/>
             <w:tcBorders>
-              <w:top w:color="000000" w:space="0" w:sz="8" w:val="single"/>
-              <w:left w:color="000000" w:space="0" w:sz="8" w:val="single"/>
-              <w:bottom w:color="000000" w:space="0" w:sz="8" w:val="single"/>
-              <w:right w:color="000000" w:space="0" w:sz="8" w:val="single"/>
+              <w:top w:val="single" w:sz="8" w:space="0" w:color="000000"/>
+              <w:left w:val="single" w:sz="8" w:space="0" w:color="000000"/>
+              <w:bottom w:val="single" w:sz="8" w:space="0" w:color="000000"/>
+              <w:right w:val="single" w:sz="8" w:space="0" w:color="000000"/>
             </w:tcBorders>
             <w:tcMar>
-              <w:top w:w="100.0" w:type="dxa"/>
-              <w:left w:w="100.0" w:type="dxa"/>
-              <w:bottom w:w="100.0" w:type="dxa"/>
-              <w:right w:w="100.0" w:type="dxa"/>
+              <w:top w:w="100" w:type="dxa"/>
+              <w:left w:w="100" w:type="dxa"/>
+              <w:bottom w:w="100" w:type="dxa"/>
+              <w:right w:w="100" w:type="dxa"/>
             </w:tcMar>
-            <w:vAlign w:val="top"/>
           </w:tcPr>
           <w:p>
             <w:pPr>
-              <w:spacing w:after="240" w:before="240" w:line="360" w:lineRule="auto"/>
-              <w:rPr/>
-            </w:pPr>
-            <w:r>
-              <w:rPr>
-                <w:rtl w:val="0"/>
-              </w:rPr>
-              <w:t xml:space="preserve">J               I -&gt;</w:t>
+              <w:spacing w:before="240" w:after="240" w:line="360" w:lineRule="auto"/>
+            </w:pPr>
+            <w:r>
+              <w:t>J               I -&gt;</w:t>
             </w:r>
           </w:p>
         </w:tc>
         <w:tc>
           <w:tcPr>
+            <w:tcW w:w="1725" w:type="dxa"/>
             <w:tcBorders>
-              <w:top w:color="000000" w:space="0" w:sz="8" w:val="single"/>
-              <w:left w:color="000000" w:space="0" w:sz="0" w:val="nil"/>
-              <w:bottom w:color="000000" w:space="0" w:sz="8" w:val="single"/>
-              <w:right w:color="000000" w:space="0" w:sz="8" w:val="single"/>
+              <w:top w:val="single" w:sz="8" w:space="0" w:color="000000"/>
+              <w:left w:val="nil"/>
+              <w:bottom w:val="single" w:sz="8" w:space="0" w:color="000000"/>
+              <w:right w:val="single" w:sz="8" w:space="0" w:color="000000"/>
             </w:tcBorders>
             <w:tcMar>
-              <w:top w:w="100.0" w:type="dxa"/>
-              <w:left w:w="100.0" w:type="dxa"/>
-              <w:bottom w:w="100.0" w:type="dxa"/>
-              <w:right w:w="100.0" w:type="dxa"/>
+              <w:top w:w="100" w:type="dxa"/>
+              <w:left w:w="100" w:type="dxa"/>
+              <w:bottom w:w="100" w:type="dxa"/>
+              <w:right w:w="100" w:type="dxa"/>
             </w:tcMar>
-            <w:vAlign w:val="top"/>
           </w:tcPr>
           <w:p>
             <w:pPr>
-              <w:spacing w:after="240" w:before="240" w:line="360" w:lineRule="auto"/>
-              <w:rPr/>
-            </w:pPr>
-            <w:r>
-              <w:rPr>
-                <w:rtl w:val="0"/>
-              </w:rPr>
-              <w:t xml:space="preserve">0</w:t>
+              <w:spacing w:before="240" w:after="240" w:line="360" w:lineRule="auto"/>
+            </w:pPr>
+            <w:r>
+              <w:t>0</w:t>
             </w:r>
           </w:p>
         </w:tc>
         <w:tc>
           <w:tcPr>
+            <w:tcW w:w="1710" w:type="dxa"/>
             <w:tcBorders>
-              <w:top w:color="000000" w:space="0" w:sz="8" w:val="single"/>
-              <w:left w:color="000000" w:space="0" w:sz="0" w:val="nil"/>
-              <w:bottom w:color="000000" w:space="0" w:sz="8" w:val="single"/>
-              <w:right w:color="000000" w:space="0" w:sz="8" w:val="single"/>
+              <w:top w:val="single" w:sz="8" w:space="0" w:color="000000"/>
+              <w:left w:val="nil"/>
+              <w:bottom w:val="single" w:sz="8" w:space="0" w:color="000000"/>
+              <w:right w:val="single" w:sz="8" w:space="0" w:color="000000"/>
             </w:tcBorders>
             <w:tcMar>
-              <w:top w:w="100.0" w:type="dxa"/>
-              <w:left w:w="100.0" w:type="dxa"/>
-              <w:bottom w:w="100.0" w:type="dxa"/>
-              <w:right w:w="100.0" w:type="dxa"/>
+              <w:top w:w="100" w:type="dxa"/>
+              <w:left w:w="100" w:type="dxa"/>
+              <w:bottom w:w="100" w:type="dxa"/>
+              <w:right w:w="100" w:type="dxa"/>
             </w:tcMar>
-            <w:vAlign w:val="top"/>
           </w:tcPr>
           <w:p>
             <w:pPr>
-              <w:spacing w:after="240" w:before="240" w:line="360" w:lineRule="auto"/>
-              <w:rPr/>
-            </w:pPr>
-            <w:r>
-              <w:rPr>
-                <w:rtl w:val="0"/>
-              </w:rPr>
-              <w:t xml:space="preserve">1</w:t>
+              <w:spacing w:before="240" w:after="240" w:line="360" w:lineRule="auto"/>
+            </w:pPr>
+            <w:r>
+              <w:t>1</w:t>
             </w:r>
           </w:p>
         </w:tc>
         <w:tc>
           <w:tcPr>
+            <w:tcW w:w="1755" w:type="dxa"/>
             <w:tcBorders>
-              <w:top w:color="000000" w:space="0" w:sz="8" w:val="single"/>
-              <w:left w:color="000000" w:space="0" w:sz="0" w:val="nil"/>
-              <w:bottom w:color="000000" w:space="0" w:sz="8" w:val="single"/>
-              <w:right w:color="000000" w:space="0" w:sz="8" w:val="single"/>
+              <w:top w:val="single" w:sz="8" w:space="0" w:color="000000"/>
+              <w:left w:val="nil"/>
+              <w:bottom w:val="single" w:sz="8" w:space="0" w:color="000000"/>
+              <w:right w:val="single" w:sz="8" w:space="0" w:color="000000"/>
             </w:tcBorders>
             <w:tcMar>
-              <w:top w:w="100.0" w:type="dxa"/>
-              <w:left w:w="100.0" w:type="dxa"/>
-              <w:bottom w:w="100.0" w:type="dxa"/>
-              <w:right w:w="100.0" w:type="dxa"/>
+              <w:top w:w="100" w:type="dxa"/>
+              <w:left w:w="100" w:type="dxa"/>
+              <w:bottom w:w="100" w:type="dxa"/>
+              <w:right w:w="100" w:type="dxa"/>
             </w:tcMar>
-            <w:vAlign w:val="top"/>
           </w:tcPr>
           <w:p>
             <w:pPr>
-              <w:spacing w:after="240" w:before="240" w:line="360" w:lineRule="auto"/>
-              <w:rPr/>
-            </w:pPr>
-            <w:r>
-              <w:rPr>
-                <w:rtl w:val="0"/>
-              </w:rPr>
-              <w:t xml:space="preserve">2</w:t>
+              <w:spacing w:before="240" w:after="240" w:line="360" w:lineRule="auto"/>
+            </w:pPr>
+            <w:r>
+              <w:t>2</w:t>
             </w:r>
           </w:p>
         </w:tc>
         <w:tc>
           <w:tcPr>
+            <w:tcW w:w="1755" w:type="dxa"/>
             <w:tcBorders>
-              <w:top w:color="000000" w:space="0" w:sz="8" w:val="single"/>
-              <w:left w:color="000000" w:space="0" w:sz="0" w:val="nil"/>
-              <w:bottom w:color="000000" w:space="0" w:sz="8" w:val="single"/>
-              <w:right w:color="000000" w:space="0" w:sz="8" w:val="single"/>
+              <w:top w:val="single" w:sz="8" w:space="0" w:color="000000"/>
+              <w:left w:val="nil"/>
+              <w:bottom w:val="single" w:sz="8" w:space="0" w:color="000000"/>
+              <w:right w:val="single" w:sz="8" w:space="0" w:color="000000"/>
             </w:tcBorders>
             <w:tcMar>
-              <w:top w:w="100.0" w:type="dxa"/>
-              <w:left w:w="100.0" w:type="dxa"/>
-              <w:bottom w:w="100.0" w:type="dxa"/>
-              <w:right w:w="100.0" w:type="dxa"/>
+              <w:top w:w="100" w:type="dxa"/>
+              <w:left w:w="100" w:type="dxa"/>
+              <w:bottom w:w="100" w:type="dxa"/>
+              <w:right w:w="100" w:type="dxa"/>
             </w:tcMar>
-            <w:vAlign w:val="top"/>
           </w:tcPr>
           <w:p>
             <w:pPr>
-              <w:spacing w:after="240" w:before="240" w:line="360" w:lineRule="auto"/>
-              <w:rPr/>
-            </w:pPr>
-            <w:r>
-              <w:rPr>
-                <w:rtl w:val="0"/>
-              </w:rPr>
-              <w:t xml:space="preserve">3</w:t>
+              <w:spacing w:before="240" w:after="240" w:line="360" w:lineRule="auto"/>
+            </w:pPr>
+            <w:r>
+              <w:t>3</w:t>
             </w:r>
           </w:p>
         </w:tc>
       </w:tr>
       <w:tr>
         <w:trPr>
-          <w:trHeight w:val="480" w:hRule="atLeast"/>
+          <w:trHeight w:val="480"/>
         </w:trPr>
         <w:tc>
           <w:tcPr>
+            <w:tcW w:w="1935" w:type="dxa"/>
             <w:tcBorders>
-              <w:top w:color="000000" w:space="0" w:sz="0" w:val="nil"/>
-              <w:left w:color="000000" w:space="0" w:sz="8" w:val="single"/>
-              <w:bottom w:color="000000" w:space="0" w:sz="8" w:val="single"/>
-              <w:right w:color="000000" w:space="0" w:sz="8" w:val="single"/>
+              <w:top w:val="nil"/>
+              <w:left w:val="single" w:sz="8" w:space="0" w:color="000000"/>
+              <w:bottom w:val="single" w:sz="8" w:space="0" w:color="000000"/>
+              <w:right w:val="single" w:sz="8" w:space="0" w:color="000000"/>
             </w:tcBorders>
             <w:tcMar>
-              <w:top w:w="100.0" w:type="dxa"/>
-              <w:left w:w="100.0" w:type="dxa"/>
-              <w:bottom w:w="100.0" w:type="dxa"/>
-              <w:right w:w="100.0" w:type="dxa"/>
+              <w:top w:w="100" w:type="dxa"/>
+              <w:left w:w="100" w:type="dxa"/>
+              <w:bottom w:w="100" w:type="dxa"/>
+              <w:right w:w="100" w:type="dxa"/>
             </w:tcMar>
-            <w:vAlign w:val="top"/>
           </w:tcPr>
           <w:p>
             <w:pPr>
-              <w:spacing w:after="240" w:before="240" w:line="360" w:lineRule="auto"/>
-              <w:rPr/>
-            </w:pPr>
-            <w:r>
-              <w:rPr>
-                <w:rtl w:val="0"/>
-              </w:rPr>
-              <w:t xml:space="preserve">0</w:t>
+              <w:spacing w:before="240" w:after="240" w:line="360" w:lineRule="auto"/>
+            </w:pPr>
+            <w:r>
+              <w:t>0</w:t>
             </w:r>
           </w:p>
         </w:tc>
         <w:tc>
           <w:tcPr>
+            <w:tcW w:w="1725" w:type="dxa"/>
             <w:tcBorders>
-              <w:top w:color="000000" w:space="0" w:sz="0" w:val="nil"/>
-              <w:left w:color="000000" w:space="0" w:sz="0" w:val="nil"/>
-              <w:bottom w:color="000000" w:space="0" w:sz="8" w:val="single"/>
-              <w:right w:color="000000" w:space="0" w:sz="8" w:val="single"/>
+              <w:top w:val="nil"/>
+              <w:left w:val="nil"/>
+              <w:bottom w:val="single" w:sz="8" w:space="0" w:color="000000"/>
+              <w:right w:val="single" w:sz="8" w:space="0" w:color="000000"/>
             </w:tcBorders>
             <w:tcMar>
-              <w:top w:w="100.0" w:type="dxa"/>
-              <w:left w:w="100.0" w:type="dxa"/>
-              <w:bottom w:w="100.0" w:type="dxa"/>
-              <w:right w:w="100.0" w:type="dxa"/>
+              <w:top w:w="100" w:type="dxa"/>
+              <w:left w:w="100" w:type="dxa"/>
+              <w:bottom w:w="100" w:type="dxa"/>
+              <w:right w:w="100" w:type="dxa"/>
             </w:tcMar>
-            <w:vAlign w:val="top"/>
           </w:tcPr>
           <w:p>
             <w:pPr>
-              <w:spacing w:after="240" w:before="240" w:line="360" w:lineRule="auto"/>
-              <w:rPr/>
-            </w:pPr>
-            <w:r>
-              <w:rPr>
-                <w:rtl w:val="0"/>
-              </w:rPr>
-              <w:t xml:space="preserve">0</w:t>
+              <w:spacing w:before="240" w:after="240" w:line="360" w:lineRule="auto"/>
+            </w:pPr>
+            <w:r>
+              <w:t>0</w:t>
             </w:r>
           </w:p>
         </w:tc>
         <w:tc>
           <w:tcPr>
+            <w:tcW w:w="1710" w:type="dxa"/>
             <w:tcBorders>
-              <w:top w:color="000000" w:space="0" w:sz="0" w:val="nil"/>
-              <w:left w:color="000000" w:space="0" w:sz="0" w:val="nil"/>
-              <w:bottom w:color="000000" w:space="0" w:sz="8" w:val="single"/>
-              <w:right w:color="000000" w:space="0" w:sz="8" w:val="single"/>
+              <w:top w:val="nil"/>
+              <w:left w:val="nil"/>
+              <w:bottom w:val="single" w:sz="8" w:space="0" w:color="000000"/>
+              <w:right w:val="single" w:sz="8" w:space="0" w:color="000000"/>
             </w:tcBorders>
             <w:tcMar>
-              <w:top w:w="100.0" w:type="dxa"/>
-              <w:left w:w="100.0" w:type="dxa"/>
-              <w:bottom w:w="100.0" w:type="dxa"/>
-              <w:right w:w="100.0" w:type="dxa"/>
+              <w:top w:w="100" w:type="dxa"/>
+              <w:left w:w="100" w:type="dxa"/>
+              <w:bottom w:w="100" w:type="dxa"/>
+              <w:right w:w="100" w:type="dxa"/>
             </w:tcMar>
-            <w:vAlign w:val="top"/>
           </w:tcPr>
           <w:p>
             <w:pPr>
-              <w:spacing w:after="240" w:before="240" w:line="360" w:lineRule="auto"/>
-              <w:rPr/>
-            </w:pPr>
-            <w:r>
-              <w:rPr>
-                <w:rtl w:val="0"/>
-              </w:rPr>
-              <w:t xml:space="preserve">1</w:t>
+              <w:spacing w:before="240" w:after="240" w:line="360" w:lineRule="auto"/>
+            </w:pPr>
+            <w:r>
+              <w:t>1</w:t>
             </w:r>
           </w:p>
         </w:tc>
         <w:tc>
           <w:tcPr>
+            <w:tcW w:w="1755" w:type="dxa"/>
             <w:tcBorders>
-              <w:top w:color="000000" w:space="0" w:sz="0" w:val="nil"/>
-              <w:left w:color="000000" w:space="0" w:sz="0" w:val="nil"/>
-              <w:bottom w:color="000000" w:space="0" w:sz="8" w:val="single"/>
-              <w:right w:color="000000" w:space="0" w:sz="8" w:val="single"/>
+              <w:top w:val="nil"/>
+              <w:left w:val="nil"/>
+              <w:bottom w:val="single" w:sz="8" w:space="0" w:color="000000"/>
+              <w:right w:val="single" w:sz="8" w:space="0" w:color="000000"/>
             </w:tcBorders>
             <w:tcMar>
-              <w:top w:w="100.0" w:type="dxa"/>
-              <w:left w:w="100.0" w:type="dxa"/>
-              <w:bottom w:w="100.0" w:type="dxa"/>
-              <w:right w:w="100.0" w:type="dxa"/>
+              <w:top w:w="100" w:type="dxa"/>
+              <w:left w:w="100" w:type="dxa"/>
+              <w:bottom w:w="100" w:type="dxa"/>
+              <w:right w:w="100" w:type="dxa"/>
             </w:tcMar>
-            <w:vAlign w:val="top"/>
           </w:tcPr>
           <w:p>
             <w:pPr>
-              <w:spacing w:after="240" w:before="240" w:line="360" w:lineRule="auto"/>
-              <w:rPr/>
-            </w:pPr>
-            <w:r>
-              <w:rPr>
-                <w:rtl w:val="0"/>
-              </w:rPr>
-              <w:t xml:space="preserve">3</w:t>
+              <w:spacing w:before="240" w:after="240" w:line="360" w:lineRule="auto"/>
+            </w:pPr>
+            <w:r>
+              <w:t>3</w:t>
             </w:r>
           </w:p>
         </w:tc>
         <w:tc>
           <w:tcPr>
+            <w:tcW w:w="1755" w:type="dxa"/>
             <w:tcBorders>
-              <w:top w:color="000000" w:space="0" w:sz="0" w:val="nil"/>
-              <w:left w:color="000000" w:space="0" w:sz="0" w:val="nil"/>
-              <w:bottom w:color="000000" w:space="0" w:sz="8" w:val="single"/>
-              <w:right w:color="000000" w:space="0" w:sz="8" w:val="single"/>
+              <w:top w:val="nil"/>
+              <w:left w:val="nil"/>
+              <w:bottom w:val="single" w:sz="8" w:space="0" w:color="000000"/>
+              <w:right w:val="single" w:sz="8" w:space="0" w:color="000000"/>
             </w:tcBorders>
             <w:tcMar>
-              <w:top w:w="100.0" w:type="dxa"/>
-              <w:left w:w="100.0" w:type="dxa"/>
-              <w:bottom w:w="100.0" w:type="dxa"/>
-              <w:right w:w="100.0" w:type="dxa"/>
+              <w:top w:w="100" w:type="dxa"/>
+              <w:left w:w="100" w:type="dxa"/>
+              <w:bottom w:w="100" w:type="dxa"/>
+              <w:right w:w="100" w:type="dxa"/>
             </w:tcMar>
-            <w:vAlign w:val="top"/>
           </w:tcPr>
           <w:p>
             <w:pPr>
-              <w:spacing w:after="240" w:before="240" w:line="360" w:lineRule="auto"/>
-              <w:rPr/>
-            </w:pPr>
-            <w:r>
-              <w:rPr>
-                <w:rtl w:val="0"/>
-              </w:rPr>
-              <w:t xml:space="preserve">7</w:t>
+              <w:spacing w:before="240" w:after="240" w:line="360" w:lineRule="auto"/>
+            </w:pPr>
+            <w:r>
+              <w:t>7</w:t>
             </w:r>
           </w:p>
         </w:tc>
       </w:tr>
       <w:tr>
         <w:trPr>
-          <w:trHeight w:val="480" w:hRule="atLeast"/>
+          <w:trHeight w:val="480"/>
         </w:trPr>
         <w:tc>
           <w:tcPr>
+            <w:tcW w:w="1935" w:type="dxa"/>
             <w:tcBorders>
-              <w:top w:color="000000" w:space="0" w:sz="0" w:val="nil"/>
-              <w:left w:color="000000" w:space="0" w:sz="8" w:val="single"/>
-              <w:bottom w:color="000000" w:space="0" w:sz="8" w:val="single"/>
-              <w:right w:color="000000" w:space="0" w:sz="8" w:val="single"/>
+              <w:top w:val="nil"/>
+              <w:left w:val="single" w:sz="8" w:space="0" w:color="000000"/>
+              <w:bottom w:val="single" w:sz="8" w:space="0" w:color="000000"/>
+              <w:right w:val="single" w:sz="8" w:space="0" w:color="000000"/>
             </w:tcBorders>
             <w:tcMar>
-              <w:top w:w="100.0" w:type="dxa"/>
-              <w:left w:w="100.0" w:type="dxa"/>
-              <w:bottom w:w="100.0" w:type="dxa"/>
-              <w:right w:w="100.0" w:type="dxa"/>
+              <w:top w:w="100" w:type="dxa"/>
+              <w:left w:w="100" w:type="dxa"/>
+              <w:bottom w:w="100" w:type="dxa"/>
+              <w:right w:w="100" w:type="dxa"/>
             </w:tcMar>
-            <w:vAlign w:val="top"/>
           </w:tcPr>
           <w:p>
             <w:pPr>
-              <w:spacing w:after="240" w:before="240" w:line="360" w:lineRule="auto"/>
-              <w:rPr/>
-            </w:pPr>
-            <w:r>
-              <w:rPr>
-                <w:rtl w:val="0"/>
-              </w:rPr>
-              <w:t xml:space="preserve">1</w:t>
+              <w:spacing w:before="240" w:after="240" w:line="360" w:lineRule="auto"/>
+            </w:pPr>
+            <w:r>
+              <w:t>1</w:t>
             </w:r>
           </w:p>
         </w:tc>
         <w:tc>
           <w:tcPr>
+            <w:tcW w:w="1725" w:type="dxa"/>
             <w:tcBorders>
-              <w:top w:color="000000" w:space="0" w:sz="0" w:val="nil"/>
-              <w:left w:color="000000" w:space="0" w:sz="0" w:val="nil"/>
-              <w:bottom w:color="000000" w:space="0" w:sz="8" w:val="single"/>
-              <w:right w:color="000000" w:space="0" w:sz="8" w:val="single"/>
+              <w:top w:val="nil"/>
+              <w:left w:val="nil"/>
+              <w:bottom w:val="single" w:sz="8" w:space="0" w:color="000000"/>
+              <w:right w:val="single" w:sz="8" w:space="0" w:color="000000"/>
             </w:tcBorders>
             <w:tcMar>
-              <w:top w:w="100.0" w:type="dxa"/>
-              <w:left w:w="100.0" w:type="dxa"/>
-              <w:bottom w:w="100.0" w:type="dxa"/>
-              <w:right w:w="100.0" w:type="dxa"/>
+              <w:top w:w="100" w:type="dxa"/>
+              <w:left w:w="100" w:type="dxa"/>
+              <w:bottom w:w="100" w:type="dxa"/>
+              <w:right w:w="100" w:type="dxa"/>
             </w:tcMar>
-            <w:vAlign w:val="top"/>
           </w:tcPr>
           <w:p>
             <w:pPr>
-              <w:spacing w:after="240" w:before="240" w:line="360" w:lineRule="auto"/>
-              <w:rPr/>
-            </w:pPr>
-            <w:r>
-              <w:rPr>
-                <w:rtl w:val="0"/>
-              </w:rPr>
-              <w:t xml:space="preserve">999</w:t>
+              <w:spacing w:before="240" w:after="240" w:line="360" w:lineRule="auto"/>
+            </w:pPr>
+            <w:r>
+              <w:t>999</w:t>
             </w:r>
           </w:p>
         </w:tc>
         <w:tc>
           <w:tcPr>
+            <w:tcW w:w="1710" w:type="dxa"/>
             <w:tcBorders>
-              <w:top w:color="000000" w:space="0" w:sz="0" w:val="nil"/>
-              <w:left w:color="000000" w:space="0" w:sz="0" w:val="nil"/>
-              <w:bottom w:color="000000" w:space="0" w:sz="8" w:val="single"/>
-              <w:right w:color="000000" w:space="0" w:sz="8" w:val="single"/>
+              <w:top w:val="nil"/>
+              <w:left w:val="nil"/>
+              <w:bottom w:val="single" w:sz="8" w:space="0" w:color="000000"/>
+              <w:right w:val="single" w:sz="8" w:space="0" w:color="000000"/>
             </w:tcBorders>
             <w:tcMar>
-              <w:top w:w="100.0" w:type="dxa"/>
-              <w:left w:w="100.0" w:type="dxa"/>
-              <w:bottom w:w="100.0" w:type="dxa"/>
-              <w:right w:w="100.0" w:type="dxa"/>
+              <w:top w:w="100" w:type="dxa"/>
+              <w:left w:w="100" w:type="dxa"/>
+              <w:bottom w:w="100" w:type="dxa"/>
+              <w:right w:w="100" w:type="dxa"/>
             </w:tcMar>
-            <w:vAlign w:val="top"/>
           </w:tcPr>
           <w:p>
             <w:pPr>
-              <w:spacing w:after="240" w:before="240" w:line="360" w:lineRule="auto"/>
-              <w:rPr/>
-            </w:pPr>
-            <w:r>
-              <w:rPr>
-                <w:rtl w:val="0"/>
-              </w:rPr>
-              <w:t xml:space="preserve">0</w:t>
+              <w:spacing w:before="240" w:after="240" w:line="360" w:lineRule="auto"/>
+            </w:pPr>
+            <w:r>
+              <w:t>0</w:t>
             </w:r>
           </w:p>
         </w:tc>
         <w:tc>
           <w:tcPr>
+            <w:tcW w:w="1755" w:type="dxa"/>
             <w:tcBorders>
-              <w:top w:color="000000" w:space="0" w:sz="0" w:val="nil"/>
-              <w:left w:color="000000" w:space="0" w:sz="0" w:val="nil"/>
-              <w:bottom w:color="000000" w:space="0" w:sz="8" w:val="single"/>
-              <w:right w:color="000000" w:space="0" w:sz="8" w:val="single"/>
+              <w:top w:val="nil"/>
+              <w:left w:val="nil"/>
+              <w:bottom w:val="single" w:sz="8" w:space="0" w:color="000000"/>
+              <w:right w:val="single" w:sz="8" w:space="0" w:color="000000"/>
             </w:tcBorders>
             <w:tcMar>
-              <w:top w:w="100.0" w:type="dxa"/>
-              <w:left w:w="100.0" w:type="dxa"/>
-              <w:bottom w:w="100.0" w:type="dxa"/>
-              <w:right w:w="100.0" w:type="dxa"/>
+              <w:top w:w="100" w:type="dxa"/>
+              <w:left w:w="100" w:type="dxa"/>
+              <w:bottom w:w="100" w:type="dxa"/>
+              <w:right w:w="100" w:type="dxa"/>
             </w:tcMar>
-            <w:vAlign w:val="top"/>
           </w:tcPr>
           <w:p>
             <w:pPr>
-              <w:spacing w:after="240" w:before="240" w:line="360" w:lineRule="auto"/>
-              <w:rPr/>
-            </w:pPr>
-            <w:r>
-              <w:rPr>
-                <w:rtl w:val="0"/>
-              </w:rPr>
-              <w:t xml:space="preserve">999</w:t>
+              <w:spacing w:before="240" w:after="240" w:line="360" w:lineRule="auto"/>
+            </w:pPr>
+            <w:r>
+              <w:t>999</w:t>
             </w:r>
           </w:p>
         </w:tc>
         <w:tc>
           <w:tcPr>
+            <w:tcW w:w="1755" w:type="dxa"/>
             <w:tcBorders>
-              <w:top w:color="000000" w:space="0" w:sz="0" w:val="nil"/>
-              <w:left w:color="000000" w:space="0" w:sz="0" w:val="nil"/>
-              <w:bottom w:color="000000" w:space="0" w:sz="8" w:val="single"/>
-              <w:right w:color="000000" w:space="0" w:sz="8" w:val="single"/>
+              <w:top w:val="nil"/>
+              <w:left w:val="nil"/>
+              <w:bottom w:val="single" w:sz="8" w:space="0" w:color="000000"/>
+              <w:right w:val="single" w:sz="8" w:space="0" w:color="000000"/>
             </w:tcBorders>
             <w:tcMar>
-              <w:top w:w="100.0" w:type="dxa"/>
-              <w:left w:w="100.0" w:type="dxa"/>
-              <w:bottom w:w="100.0" w:type="dxa"/>
-              <w:right w:w="100.0" w:type="dxa"/>
+              <w:top w:w="100" w:type="dxa"/>
+              <w:left w:w="100" w:type="dxa"/>
+              <w:bottom w:w="100" w:type="dxa"/>
+              <w:right w:w="100" w:type="dxa"/>
             </w:tcMar>
-            <w:vAlign w:val="top"/>
           </w:tcPr>
           <w:p>
             <w:pPr>
-              <w:spacing w:after="240" w:before="240" w:line="360" w:lineRule="auto"/>
-              <w:rPr/>
-            </w:pPr>
-            <w:r>
-              <w:rPr>
-                <w:rtl w:val="0"/>
-              </w:rPr>
-              <w:t xml:space="preserve">999</w:t>
+              <w:spacing w:before="240" w:after="240" w:line="360" w:lineRule="auto"/>
+            </w:pPr>
+            <w:r>
+              <w:t>999</w:t>
             </w:r>
           </w:p>
         </w:tc>
       </w:tr>
       <w:tr>
         <w:trPr>
-          <w:trHeight w:val="480" w:hRule="atLeast"/>
+          <w:trHeight w:val="480"/>
         </w:trPr>
         <w:tc>
           <w:tcPr>
+            <w:tcW w:w="1935" w:type="dxa"/>
             <w:tcBorders>
-              <w:top w:color="000000" w:space="0" w:sz="0" w:val="nil"/>
-              <w:left w:color="000000" w:space="0" w:sz="8" w:val="single"/>
-              <w:bottom w:color="000000" w:space="0" w:sz="8" w:val="single"/>
-              <w:right w:color="000000" w:space="0" w:sz="8" w:val="single"/>
+              <w:top w:val="nil"/>
+              <w:left w:val="single" w:sz="8" w:space="0" w:color="000000"/>
+              <w:bottom w:val="single" w:sz="8" w:space="0" w:color="000000"/>
+              <w:right w:val="single" w:sz="8" w:space="0" w:color="000000"/>
             </w:tcBorders>
             <w:tcMar>
-              <w:top w:w="100.0" w:type="dxa"/>
-              <w:left w:w="100.0" w:type="dxa"/>
-              <w:bottom w:w="100.0" w:type="dxa"/>
-              <w:right w:w="100.0" w:type="dxa"/>
+              <w:top w:w="100" w:type="dxa"/>
+              <w:left w:w="100" w:type="dxa"/>
+              <w:bottom w:w="100" w:type="dxa"/>
+              <w:right w:w="100" w:type="dxa"/>
             </w:tcMar>
-            <w:vAlign w:val="top"/>
           </w:tcPr>
           <w:p>
             <w:pPr>
-              <w:spacing w:after="240" w:before="240" w:line="360" w:lineRule="auto"/>
-              <w:rPr/>
-            </w:pPr>
-            <w:r>
-              <w:rPr>
-                <w:rtl w:val="0"/>
-              </w:rPr>
-              <w:t xml:space="preserve">2</w:t>
+              <w:spacing w:before="240" w:after="240" w:line="360" w:lineRule="auto"/>
+            </w:pPr>
+            <w:r>
+              <w:t>2</w:t>
             </w:r>
           </w:p>
         </w:tc>
         <w:tc>
           <w:tcPr>
+            <w:tcW w:w="1725" w:type="dxa"/>
             <w:tcBorders>
-              <w:top w:color="000000" w:space="0" w:sz="0" w:val="nil"/>
-              <w:left w:color="000000" w:space="0" w:sz="0" w:val="nil"/>
-              <w:bottom w:color="000000" w:space="0" w:sz="8" w:val="single"/>
-              <w:right w:color="000000" w:space="0" w:sz="8" w:val="single"/>
+              <w:top w:val="nil"/>
+              <w:left w:val="nil"/>
+              <w:bottom w:val="single" w:sz="8" w:space="0" w:color="000000"/>
+              <w:right w:val="single" w:sz="8" w:space="0" w:color="000000"/>
             </w:tcBorders>
             <w:tcMar>
-              <w:top w:w="100.0" w:type="dxa"/>
-              <w:left w:w="100.0" w:type="dxa"/>
-              <w:bottom w:w="100.0" w:type="dxa"/>
-              <w:right w:w="100.0" w:type="dxa"/>
+              <w:top w:w="100" w:type="dxa"/>
+              <w:left w:w="100" w:type="dxa"/>
+              <w:bottom w:w="100" w:type="dxa"/>
+              <w:right w:w="100" w:type="dxa"/>
             </w:tcMar>
-            <w:vAlign w:val="top"/>
           </w:tcPr>
           <w:p>
             <w:pPr>
-              <w:spacing w:after="240" w:before="240" w:line="360" w:lineRule="auto"/>
-              <w:rPr/>
-            </w:pPr>
-            <w:r>
-              <w:rPr>
-                <w:rtl w:val="0"/>
-              </w:rPr>
-              <w:t xml:space="preserve">999</w:t>
+              <w:spacing w:before="240" w:after="240" w:line="360" w:lineRule="auto"/>
+            </w:pPr>
+            <w:r>
+              <w:t>999</w:t>
             </w:r>
           </w:p>
         </w:tc>
         <w:tc>
           <w:tcPr>
+            <w:tcW w:w="1710" w:type="dxa"/>
             <w:tcBorders>
-              <w:top w:color="000000" w:space="0" w:sz="0" w:val="nil"/>
-              <w:left w:color="000000" w:space="0" w:sz="0" w:val="nil"/>
-              <w:bottom w:color="000000" w:space="0" w:sz="8" w:val="single"/>
-              <w:right w:color="000000" w:space="0" w:sz="8" w:val="single"/>
+              <w:top w:val="nil"/>
+              <w:left w:val="nil"/>
+              <w:bottom w:val="single" w:sz="8" w:space="0" w:color="000000"/>
+              <w:right w:val="single" w:sz="8" w:space="0" w:color="000000"/>
             </w:tcBorders>
             <w:tcMar>
-              <w:top w:w="100.0" w:type="dxa"/>
-              <w:left w:w="100.0" w:type="dxa"/>
-              <w:bottom w:w="100.0" w:type="dxa"/>
-              <w:right w:w="100.0" w:type="dxa"/>
+              <w:top w:w="100" w:type="dxa"/>
+              <w:left w:w="100" w:type="dxa"/>
+              <w:bottom w:w="100" w:type="dxa"/>
+              <w:right w:w="100" w:type="dxa"/>
             </w:tcMar>
-            <w:vAlign w:val="top"/>
           </w:tcPr>
           <w:p>
             <w:pPr>
-              <w:spacing w:after="240" w:before="240" w:line="360" w:lineRule="auto"/>
-              <w:rPr/>
-            </w:pPr>
-            <w:r>
-              <w:rPr>
-                <w:rtl w:val="0"/>
-              </w:rPr>
-              <w:t xml:space="preserve">999</w:t>
+              <w:spacing w:before="240" w:after="240" w:line="360" w:lineRule="auto"/>
+            </w:pPr>
+            <w:r>
+              <w:t>999</w:t>
             </w:r>
           </w:p>
         </w:tc>
         <w:tc>
           <w:tcPr>
+            <w:tcW w:w="1755" w:type="dxa"/>
             <w:tcBorders>
-              <w:top w:color="000000" w:space="0" w:sz="0" w:val="nil"/>
-              <w:left w:color="000000" w:space="0" w:sz="0" w:val="nil"/>
-              <w:bottom w:color="000000" w:space="0" w:sz="8" w:val="single"/>
-              <w:right w:color="000000" w:space="0" w:sz="8" w:val="single"/>
+              <w:top w:val="nil"/>
+              <w:left w:val="nil"/>
+              <w:bottom w:val="single" w:sz="8" w:space="0" w:color="000000"/>
+              <w:right w:val="single" w:sz="8" w:space="0" w:color="000000"/>
             </w:tcBorders>
             <w:tcMar>
-              <w:top w:w="100.0" w:type="dxa"/>
-              <w:left w:w="100.0" w:type="dxa"/>
-              <w:bottom w:w="100.0" w:type="dxa"/>
-              <w:right w:w="100.0" w:type="dxa"/>
+              <w:top w:w="100" w:type="dxa"/>
+              <w:left w:w="100" w:type="dxa"/>
+              <w:bottom w:w="100" w:type="dxa"/>
+              <w:right w:w="100" w:type="dxa"/>
             </w:tcMar>
-            <w:vAlign w:val="top"/>
           </w:tcPr>
           <w:p>
             <w:pPr>
-              <w:spacing w:after="240" w:before="240" w:line="360" w:lineRule="auto"/>
-              <w:rPr/>
-            </w:pPr>
-            <w:r>
-              <w:rPr>
-                <w:rtl w:val="0"/>
-              </w:rPr>
-              <w:t xml:space="preserve">0</w:t>
+              <w:spacing w:before="240" w:after="240" w:line="360" w:lineRule="auto"/>
+            </w:pPr>
+            <w:r>
+              <w:t>0</w:t>
             </w:r>
           </w:p>
         </w:tc>
         <w:tc>
           <w:tcPr>
+            <w:tcW w:w="1755" w:type="dxa"/>
             <w:tcBorders>
-              <w:top w:color="000000" w:space="0" w:sz="0" w:val="nil"/>
-              <w:left w:color="000000" w:space="0" w:sz="0" w:val="nil"/>
-              <w:bottom w:color="000000" w:space="0" w:sz="8" w:val="single"/>
-              <w:right w:color="000000" w:space="0" w:sz="8" w:val="single"/>
+              <w:top w:val="nil"/>
+              <w:left w:val="nil"/>
+              <w:bottom w:val="single" w:sz="8" w:space="0" w:color="000000"/>
+              <w:right w:val="single" w:sz="8" w:space="0" w:color="000000"/>
             </w:tcBorders>
             <w:tcMar>
-              <w:top w:w="100.0" w:type="dxa"/>
-              <w:left w:w="100.0" w:type="dxa"/>
-              <w:bottom w:w="100.0" w:type="dxa"/>
-              <w:right w:w="100.0" w:type="dxa"/>
+              <w:top w:w="100" w:type="dxa"/>
+              <w:left w:w="100" w:type="dxa"/>
+              <w:bottom w:w="100" w:type="dxa"/>
+              <w:right w:w="100" w:type="dxa"/>
             </w:tcMar>
-            <w:vAlign w:val="top"/>
           </w:tcPr>
           <w:p>
             <w:pPr>
-              <w:spacing w:after="240" w:before="240" w:line="360" w:lineRule="auto"/>
-              <w:rPr/>
-            </w:pPr>
-            <w:r>
-              <w:rPr>
-                <w:rtl w:val="0"/>
-              </w:rPr>
-              <w:t xml:space="preserve">999</w:t>
+              <w:spacing w:before="240" w:after="240" w:line="360" w:lineRule="auto"/>
+            </w:pPr>
+            <w:r>
+              <w:t>999</w:t>
             </w:r>
           </w:p>
         </w:tc>
@@ -745,146 +617,126 @@
       <w:tr>
         <w:tc>
           <w:tcPr>
+            <w:tcW w:w="1935" w:type="dxa"/>
             <w:tcBorders>
-              <w:top w:color="000000" w:space="0" w:sz="0" w:val="nil"/>
-              <w:left w:color="000000" w:space="0" w:sz="8" w:val="single"/>
-              <w:bottom w:color="000000" w:space="0" w:sz="8" w:val="single"/>
-              <w:right w:color="000000" w:space="0" w:sz="8" w:val="single"/>
+              <w:top w:val="nil"/>
+              <w:left w:val="single" w:sz="8" w:space="0" w:color="000000"/>
+              <w:bottom w:val="single" w:sz="8" w:space="0" w:color="000000"/>
+              <w:right w:val="single" w:sz="8" w:space="0" w:color="000000"/>
             </w:tcBorders>
             <w:tcMar>
-              <w:top w:w="100.0" w:type="dxa"/>
-              <w:left w:w="100.0" w:type="dxa"/>
-              <w:bottom w:w="100.0" w:type="dxa"/>
-              <w:right w:w="100.0" w:type="dxa"/>
+              <w:top w:w="100" w:type="dxa"/>
+              <w:left w:w="100" w:type="dxa"/>
+              <w:bottom w:w="100" w:type="dxa"/>
+              <w:right w:w="100" w:type="dxa"/>
             </w:tcMar>
-            <w:vAlign w:val="top"/>
           </w:tcPr>
           <w:p>
             <w:pPr>
-              <w:spacing w:after="240" w:before="240" w:line="360" w:lineRule="auto"/>
-              <w:rPr/>
-            </w:pPr>
-            <w:r>
-              <w:rPr>
-                <w:rtl w:val="0"/>
-              </w:rPr>
-              <w:t xml:space="preserve">3</w:t>
+              <w:spacing w:before="240" w:after="240" w:line="360" w:lineRule="auto"/>
+            </w:pPr>
+            <w:r>
+              <w:t>3</w:t>
             </w:r>
           </w:p>
         </w:tc>
         <w:tc>
           <w:tcPr>
+            <w:tcW w:w="1725" w:type="dxa"/>
             <w:tcBorders>
-              <w:top w:color="000000" w:space="0" w:sz="0" w:val="nil"/>
-              <w:left w:color="000000" w:space="0" w:sz="0" w:val="nil"/>
-              <w:bottom w:color="000000" w:space="0" w:sz="8" w:val="single"/>
-              <w:right w:color="000000" w:space="0" w:sz="8" w:val="single"/>
+              <w:top w:val="nil"/>
+              <w:left w:val="nil"/>
+              <w:bottom w:val="single" w:sz="8" w:space="0" w:color="000000"/>
+              <w:right w:val="single" w:sz="8" w:space="0" w:color="000000"/>
             </w:tcBorders>
             <w:tcMar>
-              <w:top w:w="100.0" w:type="dxa"/>
-              <w:left w:w="100.0" w:type="dxa"/>
-              <w:bottom w:w="100.0" w:type="dxa"/>
-              <w:right w:w="100.0" w:type="dxa"/>
+              <w:top w:w="100" w:type="dxa"/>
+              <w:left w:w="100" w:type="dxa"/>
+              <w:bottom w:w="100" w:type="dxa"/>
+              <w:right w:w="100" w:type="dxa"/>
             </w:tcMar>
-            <w:vAlign w:val="top"/>
           </w:tcPr>
           <w:p>
             <w:pPr>
-              <w:spacing w:after="240" w:before="240" w:line="360" w:lineRule="auto"/>
-              <w:rPr/>
-            </w:pPr>
-            <w:r>
-              <w:rPr>
-                <w:rtl w:val="0"/>
-              </w:rPr>
-              <w:t xml:space="preserve">999</w:t>
+              <w:spacing w:before="240" w:after="240" w:line="360" w:lineRule="auto"/>
+            </w:pPr>
+            <w:r>
+              <w:t>999</w:t>
             </w:r>
           </w:p>
         </w:tc>
         <w:tc>
           <w:tcPr>
+            <w:tcW w:w="1710" w:type="dxa"/>
             <w:tcBorders>
-              <w:top w:color="000000" w:space="0" w:sz="0" w:val="nil"/>
-              <w:left w:color="000000" w:space="0" w:sz="0" w:val="nil"/>
-              <w:bottom w:color="000000" w:space="0" w:sz="8" w:val="single"/>
-              <w:right w:color="000000" w:space="0" w:sz="8" w:val="single"/>
+              <w:top w:val="nil"/>
+              <w:left w:val="nil"/>
+              <w:bottom w:val="single" w:sz="8" w:space="0" w:color="000000"/>
+              <w:right w:val="single" w:sz="8" w:space="0" w:color="000000"/>
             </w:tcBorders>
             <w:tcMar>
-              <w:top w:w="100.0" w:type="dxa"/>
-              <w:left w:w="100.0" w:type="dxa"/>
-              <w:bottom w:w="100.0" w:type="dxa"/>
-              <w:right w:w="100.0" w:type="dxa"/>
+              <w:top w:w="100" w:type="dxa"/>
+              <w:left w:w="100" w:type="dxa"/>
+              <w:bottom w:w="100" w:type="dxa"/>
+              <w:right w:w="100" w:type="dxa"/>
             </w:tcMar>
-            <w:vAlign w:val="top"/>
           </w:tcPr>
           <w:p>
             <w:pPr>
-              <w:spacing w:after="240" w:before="240" w:line="360" w:lineRule="auto"/>
-              <w:rPr/>
-            </w:pPr>
-            <w:r>
-              <w:rPr>
-                <w:rtl w:val="0"/>
-              </w:rPr>
-              <w:t xml:space="preserve">999</w:t>
+              <w:spacing w:before="240" w:after="240" w:line="360" w:lineRule="auto"/>
+            </w:pPr>
+            <w:r>
+              <w:t>999</w:t>
             </w:r>
           </w:p>
         </w:tc>
         <w:tc>
           <w:tcPr>
+            <w:tcW w:w="1755" w:type="dxa"/>
             <w:tcBorders>
-              <w:top w:color="000000" w:space="0" w:sz="0" w:val="nil"/>
-              <w:left w:color="000000" w:space="0" w:sz="0" w:val="nil"/>
-              <w:bottom w:color="000000" w:space="0" w:sz="8" w:val="single"/>
-              <w:right w:color="000000" w:space="0" w:sz="8" w:val="single"/>
+              <w:top w:val="nil"/>
+              <w:left w:val="nil"/>
+              <w:bottom w:val="single" w:sz="8" w:space="0" w:color="000000"/>
+              <w:right w:val="single" w:sz="8" w:space="0" w:color="000000"/>
             </w:tcBorders>
             <w:tcMar>
-              <w:top w:w="100.0" w:type="dxa"/>
-              <w:left w:w="100.0" w:type="dxa"/>
-              <w:bottom w:w="100.0" w:type="dxa"/>
-              <w:right w:w="100.0" w:type="dxa"/>
+              <w:top w:w="100" w:type="dxa"/>
+              <w:left w:w="100" w:type="dxa"/>
+              <w:bottom w:w="100" w:type="dxa"/>
+              <w:right w:w="100" w:type="dxa"/>
             </w:tcMar>
-            <w:vAlign w:val="top"/>
           </w:tcPr>
           <w:p>
             <w:pPr>
-              <w:spacing w:after="240" w:before="240" w:line="360" w:lineRule="auto"/>
-              <w:rPr/>
-            </w:pPr>
-            <w:r>
-              <w:rPr>
-                <w:rtl w:val="0"/>
-              </w:rPr>
-              <w:t xml:space="preserve">999</w:t>
+              <w:spacing w:before="240" w:after="240" w:line="360" w:lineRule="auto"/>
+            </w:pPr>
+            <w:r>
+              <w:t>999</w:t>
             </w:r>
           </w:p>
         </w:tc>
         <w:tc>
           <w:tcPr>
+            <w:tcW w:w="1755" w:type="dxa"/>
             <w:tcBorders>
-              <w:top w:color="000000" w:space="0" w:sz="0" w:val="nil"/>
-              <w:left w:color="000000" w:space="0" w:sz="0" w:val="nil"/>
-              <w:bottom w:color="000000" w:space="0" w:sz="8" w:val="single"/>
-              <w:right w:color="000000" w:space="0" w:sz="8" w:val="single"/>
+              <w:top w:val="nil"/>
+              <w:left w:val="nil"/>
+              <w:bottom w:val="single" w:sz="8" w:space="0" w:color="000000"/>
+              <w:right w:val="single" w:sz="8" w:space="0" w:color="000000"/>
             </w:tcBorders>
             <w:tcMar>
-              <w:top w:w="100.0" w:type="dxa"/>
-              <w:left w:w="100.0" w:type="dxa"/>
-              <w:bottom w:w="100.0" w:type="dxa"/>
-              <w:right w:w="100.0" w:type="dxa"/>
+              <w:top w:w="100" w:type="dxa"/>
+              <w:left w:w="100" w:type="dxa"/>
+              <w:bottom w:w="100" w:type="dxa"/>
+              <w:right w:w="100" w:type="dxa"/>
             </w:tcMar>
-            <w:vAlign w:val="top"/>
           </w:tcPr>
           <w:p>
             <w:pPr>
-              <w:spacing w:after="240" w:before="240" w:line="360" w:lineRule="auto"/>
-              <w:rPr/>
-            </w:pPr>
-            <w:r>
-              <w:rPr>
-                <w:rtl w:val="0"/>
-              </w:rPr>
-              <w:t xml:space="preserve">0</w:t>
+              <w:spacing w:before="240" w:after="240" w:line="360" w:lineRule="auto"/>
+            </w:pPr>
+            <w:r>
+              <w:t>0</w:t>
             </w:r>
           </w:p>
         </w:tc>
@@ -893,175 +745,843 @@
     <w:p>
       <w:pPr>
         <w:spacing w:line="360" w:lineRule="auto"/>
-        <w:rPr/>
+      </w:pPr>
+    </w:p>
+    <w:p>
+      <w:pPr>
+        <w:spacing w:line="360" w:lineRule="auto"/>
       </w:pPr>
       <w:r>
         <w:rPr>
-          <w:rtl w:val="0"/>
-        </w:rPr>
-      </w:r>
-    </w:p>
-    <w:p>
-      <w:pPr>
-        <w:spacing w:line="360" w:lineRule="auto"/>
-        <w:rPr/>
-      </w:pPr>
-      <w:r>
-        <w:rPr>
-          <w:b w:val="1"/>
-          <w:rtl w:val="0"/>
+          <w:b/>
         </w:rPr>
         <w:t xml:space="preserve">Step 2: </w:t>
       </w:r>
       <w:r>
+        <w:t xml:space="preserve">Print the distance table with the provided method </w:t>
+      </w:r>
+      <w:proofErr w:type="spellStart"/>
+      <w:proofErr w:type="gramStart"/>
+      <w:r>
+        <w:t>printDT</w:t>
+      </w:r>
+      <w:proofErr w:type="spellEnd"/>
+      <w:r>
+        <w:t>(</w:t>
+      </w:r>
+      <w:proofErr w:type="gramEnd"/>
+      <w:r>
+        <w:t>)</w:t>
+      </w:r>
+    </w:p>
+    <w:p>
+      <w:pPr>
+        <w:spacing w:line="360" w:lineRule="auto"/>
+      </w:pPr>
+      <w:r>
         <w:rPr>
-          <w:rtl w:val="0"/>
+          <w:b/>
         </w:rPr>
-        <w:t xml:space="preserve">Print the distance table with the provided method printDT()</w:t>
-      </w:r>
-    </w:p>
-    <w:p>
-      <w:pPr>
-        <w:spacing w:line="360" w:lineRule="auto"/>
-        <w:rPr/>
+        <w:t>Step 3:</w:t>
+      </w:r>
+      <w:r>
+        <w:t xml:space="preserve"> Store the minimum costs from the given entity into a new array</w:t>
+      </w:r>
+    </w:p>
+    <w:p>
+      <w:pPr>
+        <w:spacing w:line="360" w:lineRule="auto"/>
       </w:pPr>
       <w:r>
         <w:rPr>
-          <w:b w:val="1"/>
-          <w:rtl w:val="0"/>
+          <w:b/>
         </w:rPr>
-        <w:t xml:space="preserve">Step 3:</w:t>
-      </w:r>
+        <w:t>Step 4:</w:t>
+      </w:r>
+      <w:r>
+        <w:t xml:space="preserve"> For each neighbor of the entity, send a packet to it with the minimum cost array</w:t>
+      </w:r>
+    </w:p>
+    <w:p>
+      <w:pPr>
+        <w:spacing w:line="360" w:lineRule="auto"/>
+      </w:pPr>
+    </w:p>
+    <w:p>
+      <w:pPr>
+        <w:pStyle w:val="Heading2"/>
+        <w:spacing w:line="360" w:lineRule="auto"/>
+      </w:pPr>
+      <w:bookmarkStart w:id="3" w:name="_q0033zavyuml" w:colFirst="0" w:colLast="0"/>
+      <w:bookmarkEnd w:id="3"/>
+      <w:r>
+        <w:lastRenderedPageBreak/>
+        <w:t>Update:</w:t>
+      </w:r>
+    </w:p>
+    <w:p>
+      <w:pPr>
+        <w:spacing w:line="360" w:lineRule="auto"/>
+      </w:pPr>
       <w:r>
         <w:rPr>
-          <w:rtl w:val="0"/>
-        </w:rPr>
-        <w:t xml:space="preserve"> Store the minimum costs from the given entity into a new array</w:t>
-      </w:r>
-    </w:p>
-    <w:p>
-      <w:pPr>
-        <w:spacing w:line="360" w:lineRule="auto"/>
-        <w:rPr/>
-      </w:pPr>
-      <w:r>
-        <w:rPr>
-          <w:b w:val="1"/>
-          <w:rtl w:val="0"/>
-        </w:rPr>
-        <w:t xml:space="preserve">Step 4:</w:t>
-      </w:r>
-      <w:r>
-        <w:rPr>
-          <w:rtl w:val="0"/>
-        </w:rPr>
-        <w:t xml:space="preserve"> For each neighbor of the entity, send a packet to it with the minimum cost array</w:t>
-      </w:r>
-    </w:p>
-    <w:p>
-      <w:pPr>
-        <w:pStyle w:val="Heading2"/>
-        <w:spacing w:line="360" w:lineRule="auto"/>
-        <w:rPr/>
-      </w:pPr>
-      <w:bookmarkStart w:colFirst="0" w:colLast="0" w:name="_q0033zavyuml" w:id="3"/>
-      <w:bookmarkEnd w:id="3"/>
-      <w:r>
-        <w:rPr>
-          <w:rtl w:val="0"/>
-        </w:rPr>
-        <w:t xml:space="preserve">Update:</w:t>
-      </w:r>
-    </w:p>
-    <w:p>
-      <w:pPr>
-        <w:spacing w:line="360" w:lineRule="auto"/>
-        <w:rPr/>
-      </w:pPr>
-      <w:r>
-        <w:rPr>
-          <w:b w:val="1"/>
-          <w:rtl w:val="0"/>
+          <w:b/>
         </w:rPr>
         <w:t xml:space="preserve">Step 1: </w:t>
       </w:r>
       <w:r>
+        <w:t>Identify who the source of the packet being sent to update is.</w:t>
+      </w:r>
+    </w:p>
+    <w:p>
+      <w:pPr>
+        <w:spacing w:line="360" w:lineRule="auto"/>
+      </w:pPr>
+      <w:r>
         <w:rPr>
-          <w:rtl w:val="0"/>
-        </w:rPr>
-        <w:t xml:space="preserve">Identify who the source of the packet being sent to update is.</w:t>
-      </w:r>
-    </w:p>
-    <w:p>
-      <w:pPr>
-        <w:spacing w:line="360" w:lineRule="auto"/>
-        <w:rPr/>
-      </w:pPr>
-      <w:r>
-        <w:rPr>
-          <w:b w:val="1"/>
-          <w:rtl w:val="0"/>
+          <w:b/>
         </w:rPr>
         <w:t xml:space="preserve">Step 2: </w:t>
       </w:r>
       <w:r>
+        <w:t>Update the current entities distance table for the packets source with the new minimum costs sent to it in the packet.</w:t>
+      </w:r>
+    </w:p>
+    <w:p>
+      <w:pPr>
+        <w:spacing w:line="360" w:lineRule="auto"/>
+      </w:pPr>
+      <w:r>
         <w:rPr>
-          <w:rtl w:val="0"/>
-        </w:rPr>
-        <w:t xml:space="preserve">Update the current entities distance table for the packets source with the new minimum costs sent to it in the packet.</w:t>
-      </w:r>
-    </w:p>
-    <w:p>
-      <w:pPr>
-        <w:spacing w:line="360" w:lineRule="auto"/>
-        <w:rPr/>
-      </w:pPr>
-      <w:r>
-        <w:rPr>
-          <w:b w:val="1"/>
-          <w:rtl w:val="0"/>
+          <w:b/>
         </w:rPr>
         <w:t xml:space="preserve">Step 3: </w:t>
       </w:r>
       <w:r>
+        <w:t xml:space="preserve">For every entity, test whether the distance to the source of the packet plus the distance from the source to the entity is less than the current distance to that entity in the distance table. If </w:t>
+      </w:r>
+      <w:proofErr w:type="gramStart"/>
+      <w:r>
+        <w:t>so</w:t>
+      </w:r>
+      <w:proofErr w:type="gramEnd"/>
+      <w:r>
+        <w:t xml:space="preserve"> update the distance table to reflect the shorter distance.</w:t>
+      </w:r>
+    </w:p>
+    <w:p>
+      <w:pPr>
+        <w:spacing w:line="360" w:lineRule="auto"/>
+      </w:pPr>
+      <w:r>
         <w:rPr>
-          <w:rtl w:val="0"/>
-        </w:rPr>
-        <w:t xml:space="preserve">For every entity, test whether the distance to the source of the packet plus the distance from the source to the entity is less than the current distance to that entity in the distance table. If so update the distance table to reflect the shorter distance.</w:t>
-      </w:r>
-    </w:p>
-    <w:p>
-      <w:pPr>
-        <w:spacing w:line="360" w:lineRule="auto"/>
-        <w:rPr/>
-      </w:pPr>
-      <w:r>
-        <w:rPr>
-          <w:b w:val="1"/>
-          <w:rtl w:val="0"/>
+          <w:b/>
         </w:rPr>
         <w:t xml:space="preserve">Step 4: </w:t>
       </w:r>
       <w:r>
+        <w:t xml:space="preserve">If the distance table was updated in step 3, then send the current entities distance table in a packet to all neighbors so they can update their distance tables. </w:t>
+      </w:r>
+    </w:p>
+    <w:p>
+      <w:pPr>
+        <w:spacing w:line="360" w:lineRule="auto"/>
+      </w:pPr>
+    </w:p>
+    <w:p>
+      <w:pPr>
+        <w:spacing w:line="360" w:lineRule="auto"/>
+      </w:pPr>
+    </w:p>
+    <w:p>
+      <w:pPr>
+        <w:spacing w:line="360" w:lineRule="auto"/>
+      </w:pPr>
+    </w:p>
+    <w:p>
+      <w:pPr>
+        <w:spacing w:line="360" w:lineRule="auto"/>
+      </w:pPr>
+    </w:p>
+    <w:p>
+      <w:pPr>
+        <w:spacing w:line="360" w:lineRule="auto"/>
+      </w:pPr>
+    </w:p>
+    <w:p>
+      <w:pPr>
+        <w:spacing w:line="360" w:lineRule="auto"/>
+      </w:pPr>
+    </w:p>
+    <w:p>
+      <w:pPr>
+        <w:spacing w:line="360" w:lineRule="auto"/>
+      </w:pPr>
+    </w:p>
+    <w:p>
+      <w:pPr>
+        <w:spacing w:line="360" w:lineRule="auto"/>
+      </w:pPr>
+    </w:p>
+    <w:p>
+      <w:pPr>
+        <w:spacing w:line="360" w:lineRule="auto"/>
+      </w:pPr>
+    </w:p>
+    <w:p>
+      <w:pPr>
+        <w:spacing w:line="360" w:lineRule="auto"/>
+      </w:pPr>
+    </w:p>
+    <w:p>
+      <w:pPr>
+        <w:spacing w:line="360" w:lineRule="auto"/>
+      </w:pPr>
+    </w:p>
+    <w:p>
+      <w:pPr>
+        <w:spacing w:line="360" w:lineRule="auto"/>
+      </w:pPr>
+    </w:p>
+    <w:p>
+      <w:pPr>
+        <w:spacing w:line="360" w:lineRule="auto"/>
+      </w:pPr>
+    </w:p>
+    <w:p>
+      <w:pPr>
+        <w:spacing w:line="360" w:lineRule="auto"/>
+      </w:pPr>
+    </w:p>
+    <w:p>
+      <w:pPr>
+        <w:spacing w:line="360" w:lineRule="auto"/>
+      </w:pPr>
+    </w:p>
+    <w:p>
+      <w:pPr>
+        <w:spacing w:line="360" w:lineRule="auto"/>
+      </w:pPr>
+    </w:p>
+    <w:p>
+      <w:pPr>
+        <w:spacing w:line="360" w:lineRule="auto"/>
+      </w:pPr>
+    </w:p>
+    <w:p>
+      <w:pPr>
+        <w:spacing w:line="360" w:lineRule="auto"/>
+      </w:pPr>
+    </w:p>
+    <w:p>
+      <w:pPr>
+        <w:spacing w:line="360" w:lineRule="auto"/>
+      </w:pPr>
+    </w:p>
+    <w:p>
+      <w:pPr>
+        <w:spacing w:line="360" w:lineRule="auto"/>
+      </w:pPr>
+    </w:p>
+    <w:p>
+      <w:pPr>
+        <w:spacing w:line="360" w:lineRule="auto"/>
+      </w:pPr>
+    </w:p>
+    <w:p>
+      <w:pPr>
+        <w:spacing w:line="360" w:lineRule="auto"/>
+      </w:pPr>
+    </w:p>
+    <w:p>
+      <w:pPr>
+        <w:spacing w:line="360" w:lineRule="auto"/>
+      </w:pPr>
+    </w:p>
+    <w:p>
+      <w:pPr>
+        <w:spacing w:line="360" w:lineRule="auto"/>
+      </w:pPr>
+    </w:p>
+    <w:p>
+      <w:pPr>
+        <w:spacing w:line="360" w:lineRule="auto"/>
+      </w:pPr>
+      <w:r>
         <w:rPr>
-          <w:rtl w:val="0"/>
+          <w:sz w:val="36"/>
+          <w:szCs w:val="36"/>
         </w:rPr>
-        <w:t xml:space="preserve">If the distance table was updated in step 3, then send the current entities distance table in a packet to all neighbors so they can update their distance tables. </w:t>
-      </w:r>
+        <w:lastRenderedPageBreak/>
+        <w:t>Flow Chart Example for Node 0:</w:t>
+      </w:r>
+    </w:p>
+    <w:tbl>
+      <w:tblPr>
+        <w:tblStyle w:val="a0"/>
+        <w:tblW w:w="6150" w:type="dxa"/>
+        <w:tblInd w:w="2185" w:type="dxa"/>
+        <w:tblBorders>
+          <w:top w:val="single" w:sz="8" w:space="0" w:color="000000"/>
+          <w:left w:val="single" w:sz="8" w:space="0" w:color="000000"/>
+          <w:bottom w:val="single" w:sz="8" w:space="0" w:color="000000"/>
+          <w:right w:val="single" w:sz="8" w:space="0" w:color="000000"/>
+          <w:insideH w:val="single" w:sz="8" w:space="0" w:color="000000"/>
+          <w:insideV w:val="single" w:sz="8" w:space="0" w:color="000000"/>
+        </w:tblBorders>
+        <w:tblLayout w:type="fixed"/>
+        <w:tblLook w:val="0600" w:firstRow="0" w:lastRow="0" w:firstColumn="0" w:lastColumn="0" w:noHBand="1" w:noVBand="1"/>
+      </w:tblPr>
+      <w:tblGrid>
+        <w:gridCol w:w="6150"/>
+      </w:tblGrid>
+      <w:tr>
+        <w:trPr>
+          <w:trHeight w:val="1560"/>
+        </w:trPr>
+        <w:tc>
+          <w:tcPr>
+            <w:tcW w:w="6150" w:type="dxa"/>
+            <w:shd w:val="clear" w:color="auto" w:fill="auto"/>
+            <w:tcMar>
+              <w:top w:w="100" w:type="dxa"/>
+              <w:left w:w="100" w:type="dxa"/>
+              <w:bottom w:w="100" w:type="dxa"/>
+              <w:right w:w="100" w:type="dxa"/>
+            </w:tcMar>
+          </w:tcPr>
+          <w:p>
+            <w:pPr>
+              <w:widowControl w:val="0"/>
+              <w:pBdr>
+                <w:top w:val="nil"/>
+                <w:left w:val="nil"/>
+                <w:bottom w:val="nil"/>
+                <w:right w:val="nil"/>
+                <w:between w:val="nil"/>
+              </w:pBdr>
+              <w:spacing w:line="240" w:lineRule="auto"/>
+            </w:pPr>
+            <w:r>
+              <w:t>Step1: Initializer                                           Entity0.java</w:t>
+            </w:r>
+          </w:p>
+          <w:p>
+            <w:pPr>
+              <w:widowControl w:val="0"/>
+              <w:pBdr>
+                <w:top w:val="nil"/>
+                <w:left w:val="nil"/>
+                <w:bottom w:val="nil"/>
+                <w:right w:val="nil"/>
+                <w:between w:val="nil"/>
+              </w:pBdr>
+              <w:spacing w:line="240" w:lineRule="auto"/>
+            </w:pPr>
+            <w:r>
+              <w:t xml:space="preserve">Contains </w:t>
+            </w:r>
+            <w:proofErr w:type="spellStart"/>
+            <w:r>
+              <w:rPr>
+                <w:b/>
+              </w:rPr>
+              <w:t>distanceTable</w:t>
+            </w:r>
+            <w:proofErr w:type="spellEnd"/>
+            <w:r>
+              <w:t xml:space="preserve"> 2D Array. </w:t>
+            </w:r>
+          </w:p>
+          <w:p>
+            <w:pPr>
+              <w:widowControl w:val="0"/>
+              <w:pBdr>
+                <w:top w:val="nil"/>
+                <w:left w:val="nil"/>
+                <w:bottom w:val="nil"/>
+                <w:right w:val="nil"/>
+                <w:between w:val="nil"/>
+              </w:pBdr>
+              <w:spacing w:line="240" w:lineRule="auto"/>
+            </w:pPr>
+            <w:proofErr w:type="spellStart"/>
+            <w:r>
+              <w:rPr>
+                <w:b/>
+              </w:rPr>
+              <w:t>minCost</w:t>
+            </w:r>
+            <w:proofErr w:type="spellEnd"/>
+            <w:r>
+              <w:t>: {0,1,3,7} for nodes 0,1,</w:t>
+            </w:r>
+            <w:proofErr w:type="gramStart"/>
+            <w:r>
+              <w:t>2,and</w:t>
+            </w:r>
+            <w:proofErr w:type="gramEnd"/>
+            <w:r>
+              <w:t xml:space="preserve"> 3 respectively. </w:t>
+            </w:r>
+          </w:p>
+          <w:p>
+            <w:pPr>
+              <w:widowControl w:val="0"/>
+              <w:pBdr>
+                <w:top w:val="nil"/>
+                <w:left w:val="nil"/>
+                <w:bottom w:val="nil"/>
+                <w:right w:val="nil"/>
+                <w:between w:val="nil"/>
+              </w:pBdr>
+              <w:spacing w:line="240" w:lineRule="auto"/>
+            </w:pPr>
+            <w:r>
+              <w:rPr>
+                <w:b/>
+              </w:rPr>
+              <w:t>Neighbors:</w:t>
+            </w:r>
+            <w:r>
+              <w:t xml:space="preserve"> Nodes 1,2,3.</w:t>
+            </w:r>
+          </w:p>
+          <w:p>
+            <w:pPr>
+              <w:widowControl w:val="0"/>
+              <w:pBdr>
+                <w:top w:val="nil"/>
+                <w:left w:val="nil"/>
+                <w:bottom w:val="nil"/>
+                <w:right w:val="nil"/>
+                <w:between w:val="nil"/>
+              </w:pBdr>
+              <w:spacing w:line="240" w:lineRule="auto"/>
+            </w:pPr>
+            <w:r>
+              <w:rPr>
+                <w:b/>
+              </w:rPr>
+              <w:t>Create Packets for Each Neighbor:</w:t>
+            </w:r>
+            <w:r>
+              <w:t xml:space="preserve"> Create packet objects for Nodes 1,2, and 3. Each packet contains </w:t>
+            </w:r>
+            <w:proofErr w:type="spellStart"/>
+            <w:r>
+              <w:t>mincost</w:t>
+            </w:r>
+            <w:proofErr w:type="spellEnd"/>
+            <w:r>
+              <w:t xml:space="preserve"> cost array. Send packet to each neighbor</w:t>
+            </w:r>
+          </w:p>
+        </w:tc>
+      </w:tr>
+    </w:tbl>
+    <w:p>
+      <w:pPr>
+        <w:spacing w:line="360" w:lineRule="auto"/>
+        <w:rPr>
+          <w:sz w:val="16"/>
+          <w:szCs w:val="16"/>
+        </w:rPr>
+      </w:pPr>
+      <w:r>
+        <w:t xml:space="preserve">            </w:t>
+      </w:r>
+      <w:r>
+        <w:tab/>
+      </w:r>
+      <w:r>
+        <w:tab/>
+        <w:t xml:space="preserve"> NetworkSimulator.toLayer2(packet)</w:t>
+      </w:r>
+      <w:r>
+        <w:rPr>
+          <w:noProof/>
+        </w:rPr>
+        <mc:AlternateContent>
+          <mc:Choice Requires="wps">
+            <w:drawing>
+              <wp:inline distT="114300" distB="114300" distL="114300" distR="114300">
+                <wp:extent cx="190500" cy="495300"/>
+                <wp:effectExtent l="0" t="0" r="0" b="0"/>
+                <wp:docPr id="1" name="Straight Arrow Connector 1"/>
+                <wp:cNvGraphicFramePr/>
+                <a:graphic xmlns:a="http://schemas.openxmlformats.org/drawingml/2006/main">
+                  <a:graphicData uri="http://schemas.microsoft.com/office/word/2010/wordprocessingShape">
+                    <wps:wsp>
+                      <wps:cNvCnPr/>
+                      <wps:spPr>
+                        <a:xfrm>
+                          <a:off x="2725175" y="646975"/>
+                          <a:ext cx="0" cy="480300"/>
+                        </a:xfrm>
+                        <a:prstGeom prst="straightConnector1">
+                          <a:avLst/>
+                        </a:prstGeom>
+                        <a:noFill/>
+                        <a:ln w="9525" cap="flat" cmpd="sng">
+                          <a:solidFill>
+                            <a:srgbClr val="000000"/>
+                          </a:solidFill>
+                          <a:prstDash val="solid"/>
+                          <a:round/>
+                          <a:headEnd type="none" w="med" len="med"/>
+                          <a:tailEnd type="triangle" w="med" len="med"/>
+                        </a:ln>
+                      </wps:spPr>
+                      <wps:bodyPr/>
+                    </wps:wsp>
+                  </a:graphicData>
+                </a:graphic>
+              </wp:inline>
+            </w:drawing>
+          </mc:Choice>
+          <mc:Fallback>
+            <w:pict>
+              <v:shapetype w14:anchorId="13E82F70" id="_x0000_t32" coordsize="21600,21600" o:spt="32" o:oned="t" path="m,l21600,21600e" filled="f">
+                <v:path arrowok="t" fillok="f" o:connecttype="none"/>
+                <o:lock v:ext="edit" shapetype="t"/>
+              </v:shapetype>
+              <v:shape id="Straight Arrow Connector 1" o:spid="_x0000_s1026" type="#_x0000_t32" style="width:15pt;height:39pt;visibility:visible;mso-wrap-style:square;mso-left-percent:-10001;mso-top-percent:-10001;mso-position-horizontal:absolute;mso-position-horizontal-relative:char;mso-position-vertical:absolute;mso-position-vertical-relative:line;mso-left-percent:-10001;mso-top-percent:-10001" o:gfxdata="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">
+                <v:stroke endarrow="block"/>
+                <w10:anchorlock/>
+              </v:shape>
+            </w:pict>
+          </mc:Fallback>
+        </mc:AlternateContent>
+      </w:r>
+      <w:r>
+        <w:t xml:space="preserve">   </w:t>
+      </w:r>
+    </w:p>
+    <w:tbl>
+      <w:tblPr>
+        <w:tblStyle w:val="a1"/>
+        <w:tblW w:w="6075" w:type="dxa"/>
+        <w:tblInd w:w="2170" w:type="dxa"/>
+        <w:tblBorders>
+          <w:top w:val="single" w:sz="8" w:space="0" w:color="000000"/>
+          <w:left w:val="single" w:sz="8" w:space="0" w:color="000000"/>
+          <w:bottom w:val="single" w:sz="8" w:space="0" w:color="000000"/>
+          <w:right w:val="single" w:sz="8" w:space="0" w:color="000000"/>
+          <w:insideH w:val="single" w:sz="8" w:space="0" w:color="000000"/>
+          <w:insideV w:val="single" w:sz="8" w:space="0" w:color="000000"/>
+        </w:tblBorders>
+        <w:tblLayout w:type="fixed"/>
+        <w:tblLook w:val="0600" w:firstRow="0" w:lastRow="0" w:firstColumn="0" w:lastColumn="0" w:noHBand="1" w:noVBand="1"/>
+      </w:tblPr>
+      <w:tblGrid>
+        <w:gridCol w:w="6075"/>
+      </w:tblGrid>
+      <w:tr>
+        <w:trPr>
+          <w:trHeight w:val="6340"/>
+        </w:trPr>
+        <w:tc>
+          <w:tcPr>
+            <w:tcW w:w="6075" w:type="dxa"/>
+            <w:shd w:val="clear" w:color="auto" w:fill="auto"/>
+            <w:tcMar>
+              <w:top w:w="100" w:type="dxa"/>
+              <w:left w:w="100" w:type="dxa"/>
+              <w:bottom w:w="100" w:type="dxa"/>
+              <w:right w:w="100" w:type="dxa"/>
+            </w:tcMar>
+          </w:tcPr>
+          <w:p>
+            <w:pPr>
+              <w:widowControl w:val="0"/>
+              <w:pBdr>
+                <w:top w:val="nil"/>
+                <w:left w:val="nil"/>
+                <w:bottom w:val="nil"/>
+                <w:right w:val="nil"/>
+                <w:between w:val="nil"/>
+              </w:pBdr>
+              <w:spacing w:line="240" w:lineRule="auto"/>
+              <w:jc w:val="right"/>
+            </w:pPr>
+            <w:r>
+              <w:t>Entity0.java</w:t>
+            </w:r>
+          </w:p>
+          <w:p>
+            <w:pPr>
+              <w:widowControl w:val="0"/>
+              <w:pBdr>
+                <w:top w:val="nil"/>
+                <w:left w:val="nil"/>
+                <w:bottom w:val="nil"/>
+                <w:right w:val="nil"/>
+                <w:between w:val="nil"/>
+              </w:pBdr>
+              <w:spacing w:line="240" w:lineRule="auto"/>
+            </w:pPr>
+            <w:r>
+              <w:rPr>
+                <w:b/>
+              </w:rPr>
+              <w:t>update(Packet p)</w:t>
+            </w:r>
+            <w:r>
+              <w:t xml:space="preserve"> is called. {</w:t>
+            </w:r>
+          </w:p>
+          <w:p>
+            <w:pPr>
+              <w:widowControl w:val="0"/>
+              <w:numPr>
+                <w:ilvl w:val="0"/>
+                <w:numId w:val="3"/>
+              </w:numPr>
+              <w:pBdr>
+                <w:top w:val="nil"/>
+                <w:left w:val="nil"/>
+                <w:bottom w:val="nil"/>
+                <w:right w:val="nil"/>
+                <w:between w:val="nil"/>
+              </w:pBdr>
+              <w:spacing w:line="240" w:lineRule="auto"/>
+            </w:pPr>
+            <w:r>
+              <w:t xml:space="preserve"> Received a packet from another Entity.   </w:t>
+            </w:r>
+          </w:p>
+          <w:p>
+            <w:pPr>
+              <w:widowControl w:val="0"/>
+              <w:numPr>
+                <w:ilvl w:val="0"/>
+                <w:numId w:val="3"/>
+              </w:numPr>
+              <w:pBdr>
+                <w:top w:val="nil"/>
+                <w:left w:val="nil"/>
+                <w:bottom w:val="nil"/>
+                <w:right w:val="nil"/>
+                <w:between w:val="nil"/>
+              </w:pBdr>
+              <w:spacing w:line="240" w:lineRule="auto"/>
+            </w:pPr>
+            <w:r>
+              <w:t xml:space="preserve"> For this example on Entity0, Entity 2 sends packet p. P contains source=2, destination=0, and </w:t>
+            </w:r>
+            <w:proofErr w:type="spellStart"/>
+            <w:r>
+              <w:t>mincost</w:t>
+            </w:r>
+            <w:proofErr w:type="spellEnd"/>
+            <w:r>
+              <w:t xml:space="preserve"> array from source=2.</w:t>
+            </w:r>
+          </w:p>
+          <w:p>
+            <w:pPr>
+              <w:widowControl w:val="0"/>
+              <w:numPr>
+                <w:ilvl w:val="0"/>
+                <w:numId w:val="3"/>
+              </w:numPr>
+              <w:pBdr>
+                <w:top w:val="nil"/>
+                <w:left w:val="nil"/>
+                <w:bottom w:val="nil"/>
+                <w:right w:val="nil"/>
+                <w:between w:val="nil"/>
+              </w:pBdr>
+              <w:spacing w:line="240" w:lineRule="auto"/>
+            </w:pPr>
+            <w:r>
+              <w:t xml:space="preserve">Update the entities distance tables from neighbors receiving packet. </w:t>
+            </w:r>
+          </w:p>
+          <w:p>
+            <w:pPr>
+              <w:widowControl w:val="0"/>
+              <w:pBdr>
+                <w:top w:val="nil"/>
+                <w:left w:val="nil"/>
+                <w:bottom w:val="nil"/>
+                <w:right w:val="nil"/>
+                <w:between w:val="nil"/>
+              </w:pBdr>
+              <w:spacing w:line="240" w:lineRule="auto"/>
+            </w:pPr>
+            <w:r>
+              <w:t xml:space="preserve">  </w:t>
+            </w:r>
+          </w:p>
+          <w:p>
+            <w:pPr>
+              <w:widowControl w:val="0"/>
+              <w:pBdr>
+                <w:top w:val="nil"/>
+                <w:left w:val="nil"/>
+                <w:bottom w:val="nil"/>
+                <w:right w:val="nil"/>
+                <w:between w:val="nil"/>
+              </w:pBdr>
+              <w:spacing w:line="240" w:lineRule="auto"/>
+            </w:pPr>
+            <w:r>
+              <w:rPr>
+                <w:b/>
+              </w:rPr>
+              <w:t>IF</w:t>
+            </w:r>
+            <w:r>
+              <w:t xml:space="preserve"> (distance table of entity 0 &gt; distance table from source  of p + distance from source to entity ) {</w:t>
+            </w:r>
+          </w:p>
+          <w:p>
+            <w:pPr>
+              <w:widowControl w:val="0"/>
+              <w:numPr>
+                <w:ilvl w:val="0"/>
+                <w:numId w:val="2"/>
+              </w:numPr>
+              <w:pBdr>
+                <w:top w:val="nil"/>
+                <w:left w:val="nil"/>
+                <w:bottom w:val="nil"/>
+                <w:right w:val="nil"/>
+                <w:between w:val="nil"/>
+              </w:pBdr>
+              <w:spacing w:line="240" w:lineRule="auto"/>
+            </w:pPr>
+            <w:r>
+              <w:t xml:space="preserve">Set entity0 distance table = distance table from source  of p + distance from source to 0, </w:t>
+            </w:r>
+          </w:p>
+          <w:p>
+            <w:pPr>
+              <w:widowControl w:val="0"/>
+              <w:numPr>
+                <w:ilvl w:val="0"/>
+                <w:numId w:val="2"/>
+              </w:numPr>
+              <w:pBdr>
+                <w:top w:val="nil"/>
+                <w:left w:val="nil"/>
+                <w:bottom w:val="nil"/>
+                <w:right w:val="nil"/>
+                <w:between w:val="nil"/>
+              </w:pBdr>
+              <w:spacing w:line="240" w:lineRule="auto"/>
+            </w:pPr>
+            <w:r>
+              <w:t xml:space="preserve">Send updated distance table from Entity0 by Calling NetworkSimulator.toLayer2(packet p) again to all of Entity 0 neighbors nodes. Other Entities will follow similar steps as Entity0, until every entity has finished updating the least cost path for each entities distance tables.  </w:t>
+            </w:r>
+          </w:p>
+          <w:p>
+            <w:pPr>
+              <w:widowControl w:val="0"/>
+              <w:pBdr>
+                <w:top w:val="nil"/>
+                <w:left w:val="nil"/>
+                <w:bottom w:val="nil"/>
+                <w:right w:val="nil"/>
+                <w:between w:val="nil"/>
+              </w:pBdr>
+              <w:spacing w:line="240" w:lineRule="auto"/>
+            </w:pPr>
+            <w:r>
+              <w:t xml:space="preserve"> </w:t>
+            </w:r>
+          </w:p>
+          <w:p>
+            <w:pPr>
+              <w:widowControl w:val="0"/>
+              <w:pBdr>
+                <w:top w:val="nil"/>
+                <w:left w:val="nil"/>
+                <w:bottom w:val="nil"/>
+                <w:right w:val="nil"/>
+                <w:between w:val="nil"/>
+              </w:pBdr>
+              <w:spacing w:line="240" w:lineRule="auto"/>
+            </w:pPr>
+            <w:r>
+              <w:rPr>
+                <w:b/>
+              </w:rPr>
+              <w:t xml:space="preserve">}else </w:t>
+            </w:r>
+            <w:r>
+              <w:t>{</w:t>
+            </w:r>
+          </w:p>
+          <w:p>
+            <w:pPr>
+              <w:widowControl w:val="0"/>
+              <w:pBdr>
+                <w:top w:val="nil"/>
+                <w:left w:val="nil"/>
+                <w:bottom w:val="nil"/>
+                <w:right w:val="nil"/>
+                <w:between w:val="nil"/>
+              </w:pBdr>
+              <w:spacing w:line="240" w:lineRule="auto"/>
+            </w:pPr>
+            <w:r>
+              <w:t xml:space="preserve">             Finished update on Entity.</w:t>
+            </w:r>
+          </w:p>
+          <w:p>
+            <w:pPr>
+              <w:widowControl w:val="0"/>
+              <w:pBdr>
+                <w:top w:val="nil"/>
+                <w:left w:val="nil"/>
+                <w:bottom w:val="nil"/>
+                <w:right w:val="nil"/>
+                <w:between w:val="nil"/>
+              </w:pBdr>
+              <w:spacing w:line="240" w:lineRule="auto"/>
+            </w:pPr>
+            <w:r>
+              <w:t>}</w:t>
+            </w:r>
+          </w:p>
+        </w:tc>
+      </w:tr>
+    </w:tbl>
+    <w:p>
+      <w:pPr>
+        <w:spacing w:line="360" w:lineRule="auto"/>
+      </w:pPr>
+    </w:p>
+    <w:p>
+      <w:pPr>
+        <w:spacing w:line="360" w:lineRule="auto"/>
+      </w:pPr>
+    </w:p>
+    <w:p>
+      <w:pPr>
+        <w:spacing w:line="360" w:lineRule="auto"/>
+      </w:pPr>
+    </w:p>
+    <w:p>
+      <w:pPr>
+        <w:spacing w:line="360" w:lineRule="auto"/>
+      </w:pPr>
+      <w:bookmarkStart w:id="4" w:name="_GoBack"/>
+      <w:bookmarkEnd w:id="4"/>
     </w:p>
     <w:p>
       <w:pPr>
         <w:pStyle w:val="Heading1"/>
         <w:spacing w:line="360" w:lineRule="auto"/>
-        <w:rPr/>
-      </w:pPr>
-      <w:bookmarkStart w:colFirst="0" w:colLast="0" w:name="_5lfcvvd0n0e0" w:id="4"/>
-      <w:bookmarkEnd w:id="4"/>
-      <w:r>
-        <w:rPr>
-          <w:rtl w:val="0"/>
-        </w:rPr>
-        <w:t xml:space="preserve">Dev Environment</w:t>
+      </w:pPr>
+      <w:bookmarkStart w:id="5" w:name="_5lfcvvd0n0e0" w:colFirst="0" w:colLast="0"/>
+      <w:bookmarkEnd w:id="5"/>
+      <w:r>
+        <w:lastRenderedPageBreak/>
+        <w:t>Dev Environment</w:t>
       </w:r>
     </w:p>
     <w:p>
@@ -1071,16 +1591,9 @@
           <w:numId w:val="1"/>
         </w:numPr>
         <w:spacing w:line="360" w:lineRule="auto"/>
-        <w:ind w:left="720" w:hanging="360"/>
-        <w:rPr>
-          <w:u w:val="none"/>
-        </w:rPr>
-      </w:pPr>
-      <w:r>
-        <w:rPr>
-          <w:rtl w:val="0"/>
-        </w:rPr>
-        <w:t xml:space="preserve">IDE: Eclipse</w:t>
+      </w:pPr>
+      <w:r>
+        <w:t>IDE: Eclipse</w:t>
       </w:r>
     </w:p>
     <w:p>
@@ -1090,15 +1603,8 @@
           <w:numId w:val="1"/>
         </w:numPr>
         <w:spacing w:line="360" w:lineRule="auto"/>
-        <w:ind w:left="720" w:hanging="360"/>
-        <w:rPr>
-          <w:u w:val="none"/>
-        </w:rPr>
-      </w:pPr>
-      <w:r>
-        <w:rPr>
-          <w:rtl w:val="0"/>
-        </w:rPr>
+      </w:pPr>
+      <w:r>
         <w:t xml:space="preserve">To compile and run in Eclipse, go to the file Project.java and click run. </w:t>
       </w:r>
     </w:p>
@@ -1106,65 +1612,69 @@
       <w:pPr>
         <w:pStyle w:val="Heading1"/>
         <w:spacing w:line="360" w:lineRule="auto"/>
-        <w:rPr/>
-      </w:pPr>
-      <w:bookmarkStart w:colFirst="0" w:colLast="0" w:name="_4aw4ohoovofd" w:id="5"/>
-      <w:bookmarkEnd w:id="5"/>
-      <w:r>
-        <w:rPr>
-          <w:rtl w:val="0"/>
-        </w:rPr>
-        <w:t xml:space="preserve">Team Member Contribution</w:t>
-      </w:r>
-    </w:p>
-    <w:p>
-      <w:pPr>
-        <w:spacing w:line="360" w:lineRule="auto"/>
-        <w:rPr/>
-      </w:pPr>
-      <w:r>
-        <w:rPr>
-          <w:rtl w:val="0"/>
-        </w:rPr>
-        <w:t xml:space="preserve">Brian Canela: 33%</w:t>
-      </w:r>
-    </w:p>
-    <w:p>
-      <w:pPr>
-        <w:spacing w:line="360" w:lineRule="auto"/>
-        <w:rPr/>
-      </w:pPr>
-      <w:r>
-        <w:rPr>
-          <w:rtl w:val="0"/>
-        </w:rPr>
-        <w:t xml:space="preserve">Francisco Gudino: 33%</w:t>
-      </w:r>
-    </w:p>
-    <w:p>
-      <w:pPr>
-        <w:spacing w:line="360" w:lineRule="auto"/>
-        <w:rPr/>
-      </w:pPr>
-      <w:r>
-        <w:rPr>
-          <w:rtl w:val="0"/>
-        </w:rPr>
-        <w:t xml:space="preserve">Mohammed Kuko: 33%</w:t>
+      </w:pPr>
+      <w:bookmarkStart w:id="6" w:name="_4aw4ohoovofd" w:colFirst="0" w:colLast="0"/>
+      <w:bookmarkEnd w:id="6"/>
+      <w:r>
+        <w:t>Team Member Contribution</w:t>
+      </w:r>
+    </w:p>
+    <w:p>
+      <w:pPr>
+        <w:spacing w:line="360" w:lineRule="auto"/>
+      </w:pPr>
+      <w:r>
+        <w:t xml:space="preserve">Brian </w:t>
+      </w:r>
+      <w:proofErr w:type="spellStart"/>
+      <w:r>
+        <w:t>Canela</w:t>
+      </w:r>
+      <w:proofErr w:type="spellEnd"/>
+      <w:r>
+        <w:t>: 33%</w:t>
+      </w:r>
+    </w:p>
+    <w:p>
+      <w:pPr>
+        <w:spacing w:line="360" w:lineRule="auto"/>
+      </w:pPr>
+      <w:r>
+        <w:t>Francisco Gudino: 33%</w:t>
+      </w:r>
+    </w:p>
+    <w:p>
+      <w:pPr>
+        <w:spacing w:line="360" w:lineRule="auto"/>
+      </w:pPr>
+      <w:r>
+        <w:t xml:space="preserve">Mohammed </w:t>
+      </w:r>
+      <w:proofErr w:type="spellStart"/>
+      <w:r>
+        <w:t>Kuko</w:t>
+      </w:r>
+      <w:proofErr w:type="spellEnd"/>
+      <w:r>
+        <w:t>: 33%</w:t>
       </w:r>
     </w:p>
     <w:sectPr>
-      <w:pgSz w:h="15840" w:w="12240"/>
-      <w:pgMar w:bottom="1440" w:top="1440" w:left="1440" w:right="1440" w:header="720" w:footer="720"/>
+      <w:pgSz w:w="12240" w:h="15840"/>
+      <w:pgMar w:top="1440" w:right="1440" w:bottom="1440" w:left="1440" w:header="720" w:footer="720" w:gutter="0"/>
       <w:pgNumType w:start="1"/>
+      <w:cols w:space="720"/>
     </w:sectPr>
   </w:body>
 </w:document>
 </file>
 
 <file path=word/numbering.xml><?xml version="1.0" encoding="utf-8"?>
-<w:numbering xmlns:mc="http://schemas.openxmlformats.org/markup-compatibility/2006" xmlns:o="urn:schemas-microsoft-com:office:office" xmlns:r="http://schemas.openxmlformats.org/officeDocument/2006/relationships" xmlns:m="http://schemas.openxmlformats.org/officeDocument/2006/math" xmlns:v="urn:schemas-microsoft-com:vml" xmlns:wp="http://schemas.openxmlformats.org/drawingml/2006/wordprocessingDrawing" xmlns:w10="urn:schemas-microsoft-com:office:word" xmlns:w="http://schemas.openxmlformats.org/wordprocessingml/2006/main" xmlns:wne="http://schemas.microsoft.com/office/word/2006/wordml" xmlns:sl="http://schemas.openxmlformats.org/schemaLibrary/2006/main" xmlns:a="http://schemas.openxmlformats.org/drawingml/2006/main" xmlns:pic="http://schemas.openxmlformats.org/drawingml/2006/picture" xmlns:c="http://schemas.openxmlformats.org/drawingml/2006/chart" xmlns:lc="http://schemas.openxmlformats.org/drawingml/2006/lockedCanvas" xmlns:dgm="http://schemas.openxmlformats.org/drawingml/2006/diagram" xmlns:wps="http://schemas.microsoft.com/office/word/2010/wordprocessingShape" xmlns:wpg="http://schemas.microsoft.com/office/word/2010/wordprocessingGroup" xmlns:w14="http://schemas.microsoft.com/office/word/2010/wordml" xmlns:w15="http://schemas.microsoft.com/office/word/2012/wordml">
-  <w:abstractNum w:abstractNumId="1">
+<w:numbering xmlns:wpc="http://schemas.microsoft.com/office/word/2010/wordprocessingCanvas" xmlns:cx="http://schemas.microsoft.com/office/drawing/2014/chartex" xmlns:cx1="http://schemas.microsoft.com/office/drawing/2015/9/8/chartex" xmlns:cx2="http://schemas.microsoft.com/office/drawing/2015/10/21/chartex" xmlns:cx3="http://schemas.microsoft.com/office/drawing/2016/5/9/chartex" xmlns:cx4="http://schemas.microsoft.com/office/drawing/2016/5/10/chartex" xmlns:cx5="http://schemas.microsoft.com/office/drawing/2016/5/11/chartex" xmlns:cx6="http://schemas.microsoft.com/office/drawing/2016/5/12/chartex" xmlns:cx7="http://schemas.microsoft.com/office/drawing/2016/5/13/chartex" xmlns:cx8="http://schemas.microsoft.com/office/drawing/2016/5/14/chartex" xmlns:mc="http://schemas.openxmlformats.org/markup-compatibility/2006" xmlns:aink="http://schemas.microsoft.com/office/drawing/2016/ink" xmlns:am3d="http://schemas.microsoft.com/office/drawing/2017/model3d" xmlns:o="urn:schemas-microsoft-com:office:office" xmlns:r="http://schemas.openxmlformats.org/officeDocument/2006/relationships" xmlns:m="http://schemas.openxmlformats.org/officeDocument/2006/math" xmlns:v="urn:schemas-microsoft-com:vml" xmlns:wp14="http://schemas.microsoft.com/office/word/2010/wordprocessingDrawing" xmlns:wp="http://schemas.openxmlformats.org/drawingml/2006/wordprocessingDrawing" xmlns:w10="urn:schemas-microsoft-com:office:word" xmlns:w="http://schemas.openxmlformats.org/wordprocessingml/2006/main" xmlns:w14="http://schemas.microsoft.com/office/word/2010/wordml" xmlns:w15="http://schemas.microsoft.com/office/word/2012/wordml" xmlns:w16cid="http://schemas.microsoft.com/office/word/2016/wordml/cid" xmlns:w16se="http://schemas.microsoft.com/office/word/2015/wordml/symex" xmlns:wpg="http://schemas.microsoft.com/office/word/2010/wordprocessingGroup" xmlns:wpi="http://schemas.microsoft.com/office/word/2010/wordprocessingInk" xmlns:wne="http://schemas.microsoft.com/office/word/2006/wordml" xmlns:wps="http://schemas.microsoft.com/office/word/2010/wordprocessingShape" mc:Ignorable="w14 w15 w16se w16cid wp14">
+  <w:abstractNum w:abstractNumId="0" w15:restartNumberingAfterBreak="0">
+    <w:nsid w:val="02F7798E"/>
+    <w:multiLevelType w:val="multilevel"/>
+    <w:tmpl w:val="1C22BFBC"/>
     <w:lvl w:ilvl="0">
       <w:start w:val="1"/>
       <w:numFmt w:val="bullet"/>
@@ -1274,21 +1784,253 @@
       </w:rPr>
     </w:lvl>
   </w:abstractNum>
+  <w:abstractNum w:abstractNumId="1" w15:restartNumberingAfterBreak="0">
+    <w:nsid w:val="038A6A1C"/>
+    <w:multiLevelType w:val="multilevel"/>
+    <w:tmpl w:val="19169EC0"/>
+    <w:lvl w:ilvl="0">
+      <w:start w:val="1"/>
+      <w:numFmt w:val="bullet"/>
+      <w:lvlText w:val="●"/>
+      <w:lvlJc w:val="left"/>
+      <w:pPr>
+        <w:ind w:left="720" w:hanging="360"/>
+      </w:pPr>
+      <w:rPr>
+        <w:u w:val="none"/>
+      </w:rPr>
+    </w:lvl>
+    <w:lvl w:ilvl="1">
+      <w:start w:val="1"/>
+      <w:numFmt w:val="bullet"/>
+      <w:lvlText w:val="○"/>
+      <w:lvlJc w:val="left"/>
+      <w:pPr>
+        <w:ind w:left="1440" w:hanging="360"/>
+      </w:pPr>
+      <w:rPr>
+        <w:u w:val="none"/>
+      </w:rPr>
+    </w:lvl>
+    <w:lvl w:ilvl="2">
+      <w:start w:val="1"/>
+      <w:numFmt w:val="bullet"/>
+      <w:lvlText w:val="■"/>
+      <w:lvlJc w:val="left"/>
+      <w:pPr>
+        <w:ind w:left="2160" w:hanging="360"/>
+      </w:pPr>
+      <w:rPr>
+        <w:u w:val="none"/>
+      </w:rPr>
+    </w:lvl>
+    <w:lvl w:ilvl="3">
+      <w:start w:val="1"/>
+      <w:numFmt w:val="bullet"/>
+      <w:lvlText w:val="●"/>
+      <w:lvlJc w:val="left"/>
+      <w:pPr>
+        <w:ind w:left="2880" w:hanging="360"/>
+      </w:pPr>
+      <w:rPr>
+        <w:u w:val="none"/>
+      </w:rPr>
+    </w:lvl>
+    <w:lvl w:ilvl="4">
+      <w:start w:val="1"/>
+      <w:numFmt w:val="bullet"/>
+      <w:lvlText w:val="○"/>
+      <w:lvlJc w:val="left"/>
+      <w:pPr>
+        <w:ind w:left="3600" w:hanging="360"/>
+      </w:pPr>
+      <w:rPr>
+        <w:u w:val="none"/>
+      </w:rPr>
+    </w:lvl>
+    <w:lvl w:ilvl="5">
+      <w:start w:val="1"/>
+      <w:numFmt w:val="bullet"/>
+      <w:lvlText w:val="■"/>
+      <w:lvlJc w:val="left"/>
+      <w:pPr>
+        <w:ind w:left="4320" w:hanging="360"/>
+      </w:pPr>
+      <w:rPr>
+        <w:u w:val="none"/>
+      </w:rPr>
+    </w:lvl>
+    <w:lvl w:ilvl="6">
+      <w:start w:val="1"/>
+      <w:numFmt w:val="bullet"/>
+      <w:lvlText w:val="●"/>
+      <w:lvlJc w:val="left"/>
+      <w:pPr>
+        <w:ind w:left="5040" w:hanging="360"/>
+      </w:pPr>
+      <w:rPr>
+        <w:u w:val="none"/>
+      </w:rPr>
+    </w:lvl>
+    <w:lvl w:ilvl="7">
+      <w:start w:val="1"/>
+      <w:numFmt w:val="bullet"/>
+      <w:lvlText w:val="○"/>
+      <w:lvlJc w:val="left"/>
+      <w:pPr>
+        <w:ind w:left="5760" w:hanging="360"/>
+      </w:pPr>
+      <w:rPr>
+        <w:u w:val="none"/>
+      </w:rPr>
+    </w:lvl>
+    <w:lvl w:ilvl="8">
+      <w:start w:val="1"/>
+      <w:numFmt w:val="bullet"/>
+      <w:lvlText w:val="■"/>
+      <w:lvlJc w:val="left"/>
+      <w:pPr>
+        <w:ind w:left="6480" w:hanging="360"/>
+      </w:pPr>
+      <w:rPr>
+        <w:u w:val="none"/>
+      </w:rPr>
+    </w:lvl>
+  </w:abstractNum>
+  <w:abstractNum w:abstractNumId="2" w15:restartNumberingAfterBreak="0">
+    <w:nsid w:val="2C8A73D2"/>
+    <w:multiLevelType w:val="multilevel"/>
+    <w:tmpl w:val="16980512"/>
+    <w:lvl w:ilvl="0">
+      <w:start w:val="1"/>
+      <w:numFmt w:val="bullet"/>
+      <w:lvlText w:val="●"/>
+      <w:lvlJc w:val="left"/>
+      <w:pPr>
+        <w:ind w:left="720" w:hanging="360"/>
+      </w:pPr>
+      <w:rPr>
+        <w:u w:val="none"/>
+      </w:rPr>
+    </w:lvl>
+    <w:lvl w:ilvl="1">
+      <w:start w:val="1"/>
+      <w:numFmt w:val="bullet"/>
+      <w:lvlText w:val="○"/>
+      <w:lvlJc w:val="left"/>
+      <w:pPr>
+        <w:ind w:left="1440" w:hanging="360"/>
+      </w:pPr>
+      <w:rPr>
+        <w:u w:val="none"/>
+      </w:rPr>
+    </w:lvl>
+    <w:lvl w:ilvl="2">
+      <w:start w:val="1"/>
+      <w:numFmt w:val="bullet"/>
+      <w:lvlText w:val="■"/>
+      <w:lvlJc w:val="left"/>
+      <w:pPr>
+        <w:ind w:left="2160" w:hanging="360"/>
+      </w:pPr>
+      <w:rPr>
+        <w:u w:val="none"/>
+      </w:rPr>
+    </w:lvl>
+    <w:lvl w:ilvl="3">
+      <w:start w:val="1"/>
+      <w:numFmt w:val="bullet"/>
+      <w:lvlText w:val="●"/>
+      <w:lvlJc w:val="left"/>
+      <w:pPr>
+        <w:ind w:left="2880" w:hanging="360"/>
+      </w:pPr>
+      <w:rPr>
+        <w:u w:val="none"/>
+      </w:rPr>
+    </w:lvl>
+    <w:lvl w:ilvl="4">
+      <w:start w:val="1"/>
+      <w:numFmt w:val="bullet"/>
+      <w:lvlText w:val="○"/>
+      <w:lvlJc w:val="left"/>
+      <w:pPr>
+        <w:ind w:left="3600" w:hanging="360"/>
+      </w:pPr>
+      <w:rPr>
+        <w:u w:val="none"/>
+      </w:rPr>
+    </w:lvl>
+    <w:lvl w:ilvl="5">
+      <w:start w:val="1"/>
+      <w:numFmt w:val="bullet"/>
+      <w:lvlText w:val="■"/>
+      <w:lvlJc w:val="left"/>
+      <w:pPr>
+        <w:ind w:left="4320" w:hanging="360"/>
+      </w:pPr>
+      <w:rPr>
+        <w:u w:val="none"/>
+      </w:rPr>
+    </w:lvl>
+    <w:lvl w:ilvl="6">
+      <w:start w:val="1"/>
+      <w:numFmt w:val="bullet"/>
+      <w:lvlText w:val="●"/>
+      <w:lvlJc w:val="left"/>
+      <w:pPr>
+        <w:ind w:left="5040" w:hanging="360"/>
+      </w:pPr>
+      <w:rPr>
+        <w:u w:val="none"/>
+      </w:rPr>
+    </w:lvl>
+    <w:lvl w:ilvl="7">
+      <w:start w:val="1"/>
+      <w:numFmt w:val="bullet"/>
+      <w:lvlText w:val="○"/>
+      <w:lvlJc w:val="left"/>
+      <w:pPr>
+        <w:ind w:left="5760" w:hanging="360"/>
+      </w:pPr>
+      <w:rPr>
+        <w:u w:val="none"/>
+      </w:rPr>
+    </w:lvl>
+    <w:lvl w:ilvl="8">
+      <w:start w:val="1"/>
+      <w:numFmt w:val="bullet"/>
+      <w:lvlText w:val="■"/>
+      <w:lvlJc w:val="left"/>
+      <w:pPr>
+        <w:ind w:left="6480" w:hanging="360"/>
+      </w:pPr>
+      <w:rPr>
+        <w:u w:val="none"/>
+      </w:rPr>
+    </w:lvl>
+  </w:abstractNum>
   <w:num w:numId="1">
+    <w:abstractNumId w:val="2"/>
+  </w:num>
+  <w:num w:numId="2">
+    <w:abstractNumId w:val="0"/>
+  </w:num>
+  <w:num w:numId="3">
     <w:abstractNumId w:val="1"/>
   </w:num>
 </w:numbering>
 </file>
 
 <file path=word/styles.xml><?xml version="1.0" encoding="utf-8"?>
-<w:styles xmlns:mc="http://schemas.openxmlformats.org/markup-compatibility/2006" xmlns:o="urn:schemas-microsoft-com:office:office" xmlns:r="http://schemas.openxmlformats.org/officeDocument/2006/relationships" xmlns:m="http://schemas.openxmlformats.org/officeDocument/2006/math" xmlns:v="urn:schemas-microsoft-com:vml" xmlns:wp="http://schemas.openxmlformats.org/drawingml/2006/wordprocessingDrawing" xmlns:w10="urn:schemas-microsoft-com:office:word" xmlns:w="http://schemas.openxmlformats.org/wordprocessingml/2006/main" xmlns:wne="http://schemas.microsoft.com/office/word/2006/wordml" xmlns:sl="http://schemas.openxmlformats.org/schemaLibrary/2006/main" xmlns:a="http://schemas.openxmlformats.org/drawingml/2006/main" xmlns:pic="http://schemas.openxmlformats.org/drawingml/2006/picture" xmlns:c="http://schemas.openxmlformats.org/drawingml/2006/chart" xmlns:lc="http://schemas.openxmlformats.org/drawingml/2006/lockedCanvas" xmlns:dgm="http://schemas.openxmlformats.org/drawingml/2006/diagram" xmlns:wps="http://schemas.microsoft.com/office/word/2010/wordprocessingShape" xmlns:wpg="http://schemas.microsoft.com/office/word/2010/wordprocessingGroup" xmlns:w14="http://schemas.microsoft.com/office/word/2010/wordml" xmlns:w15="http://schemas.microsoft.com/office/word/2012/wordml">
+<w:styles xmlns:mc="http://schemas.openxmlformats.org/markup-compatibility/2006" xmlns:r="http://schemas.openxmlformats.org/officeDocument/2006/relationships" xmlns:w="http://schemas.openxmlformats.org/wordprocessingml/2006/main" xmlns:w14="http://schemas.microsoft.com/office/word/2010/wordml" xmlns:w15="http://schemas.microsoft.com/office/word/2012/wordml" xmlns:w16cid="http://schemas.microsoft.com/office/word/2016/wordml/cid" xmlns:w16se="http://schemas.microsoft.com/office/word/2015/wordml/symex" mc:Ignorable="w14 w15 w16se w16cid">
   <w:docDefaults>
     <w:rPrDefault>
       <w:rPr>
-        <w:rFonts w:ascii="Arial" w:cs="Arial" w:eastAsia="Arial" w:hAnsi="Arial"/>
+        <w:rFonts w:ascii="Arial" w:eastAsia="Arial" w:hAnsi="Arial" w:cs="Arial"/>
         <w:sz w:val="22"/>
         <w:szCs w:val="22"/>
-        <w:lang w:val="en"/>
+        <w:lang w:val="en" w:eastAsia="en-US" w:bidi="ar-SA"/>
       </w:rPr>
     </w:rPrDefault>
     <w:pPrDefault>
@@ -1297,20 +2039,398 @@
       </w:pPr>
     </w:pPrDefault>
   </w:docDefaults>
-  <w:style w:type="paragraph" w:styleId="Normal" w:default="1">
-    <w:name w:val="normal"/>
-  </w:style>
-  <w:style w:type="table" w:styleId="TableNormal" w:default="1">
-    <w:name w:val="Table Normal"/>
+  <w:latentStyles w:defLockedState="0" w:defUIPriority="99" w:defSemiHidden="0" w:defUnhideWhenUsed="0" w:defQFormat="0" w:count="375">
+    <w:lsdException w:name="Normal" w:uiPriority="0" w:qFormat="1"/>
+    <w:lsdException w:name="heading 1" w:uiPriority="9" w:qFormat="1"/>
+    <w:lsdException w:name="heading 2" w:semiHidden="1" w:uiPriority="9" w:unhideWhenUsed="1" w:qFormat="1"/>
+    <w:lsdException w:name="heading 3" w:semiHidden="1" w:uiPriority="9" w:unhideWhenUsed="1" w:qFormat="1"/>
+    <w:lsdException w:name="heading 4" w:semiHidden="1" w:uiPriority="9" w:unhideWhenUsed="1" w:qFormat="1"/>
+    <w:lsdException w:name="heading 5" w:semiHidden="1" w:uiPriority="9" w:unhideWhenUsed="1" w:qFormat="1"/>
+    <w:lsdException w:name="heading 6" w:semiHidden="1" w:uiPriority="9" w:unhideWhenUsed="1" w:qFormat="1"/>
+    <w:lsdException w:name="heading 7" w:semiHidden="1" w:uiPriority="9" w:unhideWhenUsed="1" w:qFormat="1"/>
+    <w:lsdException w:name="heading 8" w:semiHidden="1" w:uiPriority="9" w:unhideWhenUsed="1" w:qFormat="1"/>
+    <w:lsdException w:name="heading 9" w:semiHidden="1" w:uiPriority="9" w:unhideWhenUsed="1" w:qFormat="1"/>
+    <w:lsdException w:name="index 1" w:semiHidden="1" w:unhideWhenUsed="1"/>
+    <w:lsdException w:name="index 2" w:semiHidden="1" w:unhideWhenUsed="1"/>
+    <w:lsdException w:name="index 3" w:semiHidden="1" w:unhideWhenUsed="1"/>
+    <w:lsdException w:name="index 4" w:semiHidden="1" w:unhideWhenUsed="1"/>
+    <w:lsdException w:name="index 5" w:semiHidden="1" w:unhideWhenUsed="1"/>
+    <w:lsdException w:name="index 6" w:semiHidden="1" w:unhideWhenUsed="1"/>
+    <w:lsdException w:name="index 7" w:semiHidden="1" w:unhideWhenUsed="1"/>
+    <w:lsdException w:name="index 8" w:semiHidden="1" w:unhideWhenUsed="1"/>
+    <w:lsdException w:name="index 9" w:semiHidden="1" w:unhideWhenUsed="1"/>
+    <w:lsdException w:name="toc 1" w:semiHidden="1" w:uiPriority="39" w:unhideWhenUsed="1"/>
+    <w:lsdException w:name="toc 2" w:semiHidden="1" w:uiPriority="39" w:unhideWhenUsed="1"/>
+    <w:lsdException w:name="toc 3" w:semiHidden="1" w:uiPriority="39" w:unhideWhenUsed="1"/>
+    <w:lsdException w:name="toc 4" w:semiHidden="1" w:uiPriority="39" w:unhideWhenUsed="1"/>
+    <w:lsdException w:name="toc 5" w:semiHidden="1" w:uiPriority="39" w:unhideWhenUsed="1"/>
+    <w:lsdException w:name="toc 6" w:semiHidden="1" w:uiPriority="39" w:unhideWhenUsed="1"/>
+    <w:lsdException w:name="toc 7" w:semiHidden="1" w:uiPriority="39" w:unhideWhenUsed="1"/>
+    <w:lsdException w:name="toc 8" w:semiHidden="1" w:uiPriority="39" w:unhideWhenUsed="1"/>
+    <w:lsdException w:name="toc 9" w:semiHidden="1" w:uiPriority="39" w:unhideWhenUsed="1"/>
+    <w:lsdException w:name="Normal Indent" w:semiHidden="1" w:unhideWhenUsed="1"/>
+    <w:lsdException w:name="footnote text" w:semiHidden="1" w:unhideWhenUsed="1"/>
+    <w:lsdException w:name="annotation text" w:semiHidden="1" w:unhideWhenUsed="1"/>
+    <w:lsdException w:name="header" w:semiHidden="1" w:unhideWhenUsed="1"/>
+    <w:lsdException w:name="footer" w:semiHidden="1" w:unhideWhenUsed="1"/>
+    <w:lsdException w:name="index heading" w:semiHidden="1" w:unhideWhenUsed="1"/>
+    <w:lsdException w:name="caption" w:semiHidden="1" w:uiPriority="35" w:unhideWhenUsed="1" w:qFormat="1"/>
+    <w:lsdException w:name="table of figures" w:semiHidden="1" w:unhideWhenUsed="1"/>
+    <w:lsdException w:name="envelope address" w:semiHidden="1" w:unhideWhenUsed="1"/>
+    <w:lsdException w:name="envelope return" w:semiHidden="1" w:unhideWhenUsed="1"/>
+    <w:lsdException w:name="footnote reference" w:semiHidden="1" w:unhideWhenUsed="1"/>
+    <w:lsdException w:name="annotation reference" w:semiHidden="1" w:unhideWhenUsed="1"/>
+    <w:lsdException w:name="line number" w:semiHidden="1" w:unhideWhenUsed="1"/>
+    <w:lsdException w:name="page number" w:semiHidden="1" w:unhideWhenUsed="1"/>
+    <w:lsdException w:name="endnote reference" w:semiHidden="1" w:unhideWhenUsed="1"/>
+    <w:lsdException w:name="endnote text" w:semiHidden="1" w:unhideWhenUsed="1"/>
+    <w:lsdException w:name="table of authorities" w:semiHidden="1" w:unhideWhenUsed="1"/>
+    <w:lsdException w:name="macro" w:semiHidden="1" w:unhideWhenUsed="1"/>
+    <w:lsdException w:name="toa heading" w:semiHidden="1" w:unhideWhenUsed="1"/>
+    <w:lsdException w:name="List" w:semiHidden="1" w:unhideWhenUsed="1"/>
+    <w:lsdException w:name="List Bullet" w:semiHidden="1" w:unhideWhenUsed="1"/>
+    <w:lsdException w:name="List Number" w:semiHidden="1" w:unhideWhenUsed="1"/>
+    <w:lsdException w:name="List 2" w:semiHidden="1" w:unhideWhenUsed="1"/>
+    <w:lsdException w:name="List 3" w:semiHidden="1" w:unhideWhenUsed="1"/>
+    <w:lsdException w:name="List 4" w:semiHidden="1" w:unhideWhenUsed="1"/>
+    <w:lsdException w:name="List 5" w:semiHidden="1" w:unhideWhenUsed="1"/>
+    <w:lsdException w:name="List Bullet 2" w:semiHidden="1" w:unhideWhenUsed="1"/>
+    <w:lsdException w:name="List Bullet 3" w:semiHidden="1" w:unhideWhenUsed="1"/>
+    <w:lsdException w:name="List Bullet 4" w:semiHidden="1" w:unhideWhenUsed="1"/>
+    <w:lsdException w:name="List Bullet 5" w:semiHidden="1" w:unhideWhenUsed="1"/>
+    <w:lsdException w:name="List Number 2" w:semiHidden="1" w:unhideWhenUsed="1"/>
+    <w:lsdException w:name="List Number 3" w:semiHidden="1" w:unhideWhenUsed="1"/>
+    <w:lsdException w:name="List Number 4" w:semiHidden="1" w:unhideWhenUsed="1"/>
+    <w:lsdException w:name="List Number 5" w:semiHidden="1" w:unhideWhenUsed="1"/>
+    <w:lsdException w:name="Title" w:uiPriority="10" w:qFormat="1"/>
+    <w:lsdException w:name="Closing" w:semiHidden="1" w:unhideWhenUsed="1"/>
+    <w:lsdException w:name="Signature" w:semiHidden="1" w:unhideWhenUsed="1"/>
+    <w:lsdException w:name="Default Paragraph Font" w:semiHidden="1" w:uiPriority="1" w:unhideWhenUsed="1"/>
+    <w:lsdException w:name="Body Text" w:semiHidden="1" w:unhideWhenUsed="1"/>
+    <w:lsdException w:name="Body Text Indent" w:semiHidden="1" w:unhideWhenUsed="1"/>
+    <w:lsdException w:name="List Continue" w:semiHidden="1" w:unhideWhenUsed="1"/>
+    <w:lsdException w:name="List Continue 2" w:semiHidden="1" w:unhideWhenUsed="1"/>
+    <w:lsdException w:name="List Continue 3" w:semiHidden="1" w:unhideWhenUsed="1"/>
+    <w:lsdException w:name="List Continue 4" w:semiHidden="1" w:unhideWhenUsed="1"/>
+    <w:lsdException w:name="List Continue 5" w:semiHidden="1" w:unhideWhenUsed="1"/>
+    <w:lsdException w:name="Message Header" w:semiHidden="1" w:unhideWhenUsed="1"/>
+    <w:lsdException w:name="Subtitle" w:uiPriority="11" w:qFormat="1"/>
+    <w:lsdException w:name="Salutation" w:semiHidden="1" w:unhideWhenUsed="1"/>
+    <w:lsdException w:name="Date" w:semiHidden="1" w:unhideWhenUsed="1"/>
+    <w:lsdException w:name="Body Text First Indent" w:semiHidden="1" w:unhideWhenUsed="1"/>
+    <w:lsdException w:name="Body Text First Indent 2" w:semiHidden="1" w:unhideWhenUsed="1"/>
+    <w:lsdException w:name="Note Heading" w:semiHidden="1" w:unhideWhenUsed="1"/>
+    <w:lsdException w:name="Body Text 2" w:semiHidden="1" w:unhideWhenUsed="1"/>
+    <w:lsdException w:name="Body Text 3" w:semiHidden="1" w:unhideWhenUsed="1"/>
+    <w:lsdException w:name="Body Text Indent 2" w:semiHidden="1" w:unhideWhenUsed="1"/>
+    <w:lsdException w:name="Body Text Indent 3" w:semiHidden="1" w:unhideWhenUsed="1"/>
+    <w:lsdException w:name="Block Text" w:semiHidden="1" w:unhideWhenUsed="1"/>
+    <w:lsdException w:name="Hyperlink" w:semiHidden="1" w:unhideWhenUsed="1"/>
+    <w:lsdException w:name="FollowedHyperlink" w:semiHidden="1" w:unhideWhenUsed="1"/>
+    <w:lsdException w:name="Strong" w:uiPriority="22" w:qFormat="1"/>
+    <w:lsdException w:name="Emphasis" w:uiPriority="20" w:qFormat="1"/>
+    <w:lsdException w:name="Document Map" w:semiHidden="1" w:unhideWhenUsed="1"/>
+    <w:lsdException w:name="Plain Text" w:semiHidden="1" w:unhideWhenUsed="1"/>
+    <w:lsdException w:name="E-mail Signature" w:semiHidden="1" w:unhideWhenUsed="1"/>
+    <w:lsdException w:name="HTML Top of Form" w:semiHidden="1" w:unhideWhenUsed="1"/>
+    <w:lsdException w:name="HTML Bottom of Form" w:semiHidden="1" w:unhideWhenUsed="1"/>
+    <w:lsdException w:name="Normal (Web)" w:semiHidden="1" w:unhideWhenUsed="1"/>
+    <w:lsdException w:name="HTML Acronym" w:semiHidden="1" w:unhideWhenUsed="1"/>
+    <w:lsdException w:name="HTML Address" w:semiHidden="1" w:unhideWhenUsed="1"/>
+    <w:lsdException w:name="HTML Cite" w:semiHidden="1" w:unhideWhenUsed="1"/>
+    <w:lsdException w:name="HTML Code" w:semiHidden="1" w:unhideWhenUsed="1"/>
+    <w:lsdException w:name="HTML Definition" w:semiHidden="1" w:unhideWhenUsed="1"/>
+    <w:lsdException w:name="HTML Keyboard" w:semiHidden="1" w:unhideWhenUsed="1"/>
+    <w:lsdException w:name="HTML Preformatted" w:semiHidden="1" w:unhideWhenUsed="1"/>
+    <w:lsdException w:name="HTML Sample" w:semiHidden="1" w:unhideWhenUsed="1"/>
+    <w:lsdException w:name="HTML Typewriter" w:semiHidden="1" w:unhideWhenUsed="1"/>
+    <w:lsdException w:name="HTML Variable" w:semiHidden="1" w:unhideWhenUsed="1"/>
+    <w:lsdException w:name="Normal Table" w:semiHidden="1" w:unhideWhenUsed="1"/>
+    <w:lsdException w:name="annotation subject" w:semiHidden="1" w:unhideWhenUsed="1"/>
+    <w:lsdException w:name="No List" w:semiHidden="1" w:unhideWhenUsed="1"/>
+    <w:lsdException w:name="Outline List 1" w:semiHidden="1" w:unhideWhenUsed="1"/>
+    <w:lsdException w:name="Outline List 2" w:semiHidden="1" w:unhideWhenUsed="1"/>
+    <w:lsdException w:name="Outline List 3" w:semiHidden="1" w:unhideWhenUsed="1"/>
+    <w:lsdException w:name="Table Simple 1" w:semiHidden="1" w:unhideWhenUsed="1"/>
+    <w:lsdException w:name="Table Simple 2" w:semiHidden="1" w:unhideWhenUsed="1"/>
+    <w:lsdException w:name="Table Simple 3" w:semiHidden="1" w:unhideWhenUsed="1"/>
+    <w:lsdException w:name="Table Classic 1" w:semiHidden="1" w:unhideWhenUsed="1"/>
+    <w:lsdException w:name="Table Classic 2" w:semiHidden="1" w:unhideWhenUsed="1"/>
+    <w:lsdException w:name="Table Classic 3" w:semiHidden="1" w:unhideWhenUsed="1"/>
+    <w:lsdException w:name="Table Classic 4" w:semiHidden="1" w:unhideWhenUsed="1"/>
+    <w:lsdException w:name="Table Colorful 1" w:semiHidden="1" w:unhideWhenUsed="1"/>
+    <w:lsdException w:name="Table Colorful 2" w:semiHidden="1" w:unhideWhenUsed="1"/>
+    <w:lsdException w:name="Table Colorful 3" w:semiHidden="1" w:unhideWhenUsed="1"/>
+    <w:lsdException w:name="Table Columns 1" w:semiHidden="1" w:unhideWhenUsed="1"/>
+    <w:lsdException w:name="Table Columns 2" w:semiHidden="1" w:unhideWhenUsed="1"/>
+    <w:lsdException w:name="Table Columns 3" w:semiHidden="1" w:unhideWhenUsed="1"/>
+    <w:lsdException w:name="Table Columns 4" w:semiHidden="1" w:unhideWhenUsed="1"/>
+    <w:lsdException w:name="Table Columns 5" w:semiHidden="1" w:unhideWhenUsed="1"/>
+    <w:lsdException w:name="Table Grid 1" w:semiHidden="1" w:unhideWhenUsed="1"/>
+    <w:lsdException w:name="Table Grid 2" w:semiHidden="1" w:unhideWhenUsed="1"/>
+    <w:lsdException w:name="Table Grid 3" w:semiHidden="1" w:unhideWhenUsed="1"/>
+    <w:lsdException w:name="Table Grid 4" w:semiHidden="1" w:unhideWhenUsed="1"/>
+    <w:lsdException w:name="Table Grid 5" w:semiHidden="1" w:unhideWhenUsed="1"/>
+    <w:lsdException w:name="Table Grid 6" w:semiHidden="1" w:unhideWhenUsed="1"/>
+    <w:lsdException w:name="Table Grid 7" w:semiHidden="1" w:unhideWhenUsed="1"/>
+    <w:lsdException w:name="Table Grid 8" w:semiHidden="1" w:unhideWhenUsed="1"/>
+    <w:lsdException w:name="Table List 1" w:semiHidden="1" w:unhideWhenUsed="1"/>
+    <w:lsdException w:name="Table List 2" w:semiHidden="1" w:unhideWhenUsed="1"/>
+    <w:lsdException w:name="Table List 3" w:semiHidden="1" w:unhideWhenUsed="1"/>
+    <w:lsdException w:name="Table List 4" w:semiHidden="1" w:unhideWhenUsed="1"/>
+    <w:lsdException w:name="Table List 5" w:semiHidden="1" w:unhideWhenUsed="1"/>
+    <w:lsdException w:name="Table List 6" w:semiHidden="1" w:unhideWhenUsed="1"/>
+    <w:lsdException w:name="Table List 7" w:semiHidden="1" w:unhideWhenUsed="1"/>
+    <w:lsdException w:name="Table List 8" w:semiHidden="1" w:unhideWhenUsed="1"/>
+    <w:lsdException w:name="Table 3D effects 1" w:semiHidden="1" w:unhideWhenUsed="1"/>
+    <w:lsdException w:name="Table 3D effects 2" w:semiHidden="1" w:unhideWhenUsed="1"/>
+    <w:lsdException w:name="Table 3D effects 3" w:semiHidden="1" w:unhideWhenUsed="1"/>
+    <w:lsdException w:name="Table Contemporary" w:semiHidden="1" w:unhideWhenUsed="1"/>
+    <w:lsdException w:name="Table Elegant" w:semiHidden="1" w:unhideWhenUsed="1"/>
+    <w:lsdException w:name="Table Professional" w:semiHidden="1" w:unhideWhenUsed="1"/>
+    <w:lsdException w:name="Table Subtle 1" w:semiHidden="1" w:unhideWhenUsed="1"/>
+    <w:lsdException w:name="Table Subtle 2" w:semiHidden="1" w:unhideWhenUsed="1"/>
+    <w:lsdException w:name="Table Web 1" w:semiHidden="1" w:unhideWhenUsed="1"/>
+    <w:lsdException w:name="Table Web 2" w:semiHidden="1" w:unhideWhenUsed="1"/>
+    <w:lsdException w:name="Table Web 3" w:semiHidden="1" w:unhideWhenUsed="1"/>
+    <w:lsdException w:name="Balloon Text" w:semiHidden="1" w:unhideWhenUsed="1"/>
+    <w:lsdException w:name="Table Grid" w:uiPriority="39"/>
+    <w:lsdException w:name="Table Theme" w:semiHidden="1" w:unhideWhenUsed="1"/>
+    <w:lsdException w:name="Placeholder Text" w:semiHidden="1"/>
+    <w:lsdException w:name="No Spacing" w:uiPriority="1" w:qFormat="1"/>
+    <w:lsdException w:name="Light Shading" w:uiPriority="60"/>
+    <w:lsdException w:name="Light List" w:uiPriority="61"/>
+    <w:lsdException w:name="Light Grid" w:uiPriority="62"/>
+    <w:lsdException w:name="Medium Shading 1" w:uiPriority="63"/>
+    <w:lsdException w:name="Medium Shading 2" w:uiPriority="64"/>
+    <w:lsdException w:name="Medium List 1" w:uiPriority="65"/>
+    <w:lsdException w:name="Medium List 2" w:uiPriority="66"/>
+    <w:lsdException w:name="Medium Grid 1" w:uiPriority="67"/>
+    <w:lsdException w:name="Medium Grid 2" w:uiPriority="68"/>
+    <w:lsdException w:name="Medium Grid 3" w:uiPriority="69"/>
+    <w:lsdException w:name="Dark List" w:uiPriority="70"/>
+    <w:lsdException w:name="Colorful Shading" w:uiPriority="71"/>
+    <w:lsdException w:name="Colorful List" w:uiPriority="72"/>
+    <w:lsdException w:name="Colorful Grid" w:uiPriority="73"/>
+    <w:lsdException w:name="Light Shading Accent 1" w:uiPriority="60"/>
+    <w:lsdException w:name="Light List Accent 1" w:uiPriority="61"/>
+    <w:lsdException w:name="Light Grid Accent 1" w:uiPriority="62"/>
+    <w:lsdException w:name="Medium Shading 1 Accent 1" w:uiPriority="63"/>
+    <w:lsdException w:name="Medium Shading 2 Accent 1" w:uiPriority="64"/>
+    <w:lsdException w:name="Medium List 1 Accent 1" w:uiPriority="65"/>
+    <w:lsdException w:name="Revision" w:semiHidden="1"/>
+    <w:lsdException w:name="List Paragraph" w:uiPriority="34" w:qFormat="1"/>
+    <w:lsdException w:name="Quote" w:uiPriority="29" w:qFormat="1"/>
+    <w:lsdException w:name="Intense Quote" w:uiPriority="30" w:qFormat="1"/>
+    <w:lsdException w:name="Medium List 2 Accent 1" w:uiPriority="66"/>
+    <w:lsdException w:name="Medium Grid 1 Accent 1" w:uiPriority="67"/>
+    <w:lsdException w:name="Medium Grid 2 Accent 1" w:uiPriority="68"/>
+    <w:lsdException w:name="Medium Grid 3 Accent 1" w:uiPriority="69"/>
+    <w:lsdException w:name="Dark List Accent 1" w:uiPriority="70"/>
+    <w:lsdException w:name="Colorful Shading Accent 1" w:uiPriority="71"/>
+    <w:lsdException w:name="Colorful List Accent 1" w:uiPriority="72"/>
+    <w:lsdException w:name="Colorful Grid Accent 1" w:uiPriority="73"/>
+    <w:lsdException w:name="Light Shading Accent 2" w:uiPriority="60"/>
+    <w:lsdException w:name="Light List Accent 2" w:uiPriority="61"/>
+    <w:lsdException w:name="Light Grid Accent 2" w:uiPriority="62"/>
+    <w:lsdException w:name="Medium Shading 1 Accent 2" w:uiPriority="63"/>
+    <w:lsdException w:name="Medium Shading 2 Accent 2" w:uiPriority="64"/>
+    <w:lsdException w:name="Medium List 1 Accent 2" w:uiPriority="65"/>
+    <w:lsdException w:name="Medium List 2 Accent 2" w:uiPriority="66"/>
+    <w:lsdException w:name="Medium Grid 1 Accent 2" w:uiPriority="67"/>
+    <w:lsdException w:name="Medium Grid 2 Accent 2" w:uiPriority="68"/>
+    <w:lsdException w:name="Medium Grid 3 Accent 2" w:uiPriority="69"/>
+    <w:lsdException w:name="Dark List Accent 2" w:uiPriority="70"/>
+    <w:lsdException w:name="Colorful Shading Accent 2" w:uiPriority="71"/>
+    <w:lsdException w:name="Colorful List Accent 2" w:uiPriority="72"/>
+    <w:lsdException w:name="Colorful Grid Accent 2" w:uiPriority="73"/>
+    <w:lsdException w:name="Light Shading Accent 3" w:uiPriority="60"/>
+    <w:lsdException w:name="Light List Accent 3" w:uiPriority="61"/>
+    <w:lsdException w:name="Light Grid Accent 3" w:uiPriority="62"/>
+    <w:lsdException w:name="Medium Shading 1 Accent 3" w:uiPriority="63"/>
+    <w:lsdException w:name="Medium Shading 2 Accent 3" w:uiPriority="64"/>
+    <w:lsdException w:name="Medium List 1 Accent 3" w:uiPriority="65"/>
+    <w:lsdException w:name="Medium List 2 Accent 3" w:uiPriority="66"/>
+    <w:lsdException w:name="Medium Grid 1 Accent 3" w:uiPriority="67"/>
+    <w:lsdException w:name="Medium Grid 2 Accent 3" w:uiPriority="68"/>
+    <w:lsdException w:name="Medium Grid 3 Accent 3" w:uiPriority="69"/>
+    <w:lsdException w:name="Dark List Accent 3" w:uiPriority="70"/>
+    <w:lsdException w:name="Colorful Shading Accent 3" w:uiPriority="71"/>
+    <w:lsdException w:name="Colorful List Accent 3" w:uiPriority="72"/>
+    <w:lsdException w:name="Colorful Grid Accent 3" w:uiPriority="73"/>
+    <w:lsdException w:name="Light Shading Accent 4" w:uiPriority="60"/>
+    <w:lsdException w:name="Light List Accent 4" w:uiPriority="61"/>
+    <w:lsdException w:name="Light Grid Accent 4" w:uiPriority="62"/>
+    <w:lsdException w:name="Medium Shading 1 Accent 4" w:uiPriority="63"/>
+    <w:lsdException w:name="Medium Shading 2 Accent 4" w:uiPriority="64"/>
+    <w:lsdException w:name="Medium List 1 Accent 4" w:uiPriority="65"/>
+    <w:lsdException w:name="Medium List 2 Accent 4" w:uiPriority="66"/>
+    <w:lsdException w:name="Medium Grid 1 Accent 4" w:uiPriority="67"/>
+    <w:lsdException w:name="Medium Grid 2 Accent 4" w:uiPriority="68"/>
+    <w:lsdException w:name="Medium Grid 3 Accent 4" w:uiPriority="69"/>
+    <w:lsdException w:name="Dark List Accent 4" w:uiPriority="70"/>
+    <w:lsdException w:name="Colorful Shading Accent 4" w:uiPriority="71"/>
+    <w:lsdException w:name="Colorful List Accent 4" w:uiPriority="72"/>
+    <w:lsdException w:name="Colorful Grid Accent 4" w:uiPriority="73"/>
+    <w:lsdException w:name="Light Shading Accent 5" w:uiPriority="60"/>
+    <w:lsdException w:name="Light List Accent 5" w:uiPriority="61"/>
+    <w:lsdException w:name="Light Grid Accent 5" w:uiPriority="62"/>
+    <w:lsdException w:name="Medium Shading 1 Accent 5" w:uiPriority="63"/>
+    <w:lsdException w:name="Medium Shading 2 Accent 5" w:uiPriority="64"/>
+    <w:lsdException w:name="Medium List 1 Accent 5" w:uiPriority="65"/>
+    <w:lsdException w:name="Medium List 2 Accent 5" w:uiPriority="66"/>
+    <w:lsdException w:name="Medium Grid 1 Accent 5" w:uiPriority="67"/>
+    <w:lsdException w:name="Medium Grid 2 Accent 5" w:uiPriority="68"/>
+    <w:lsdException w:name="Medium Grid 3 Accent 5" w:uiPriority="69"/>
+    <w:lsdException w:name="Dark List Accent 5" w:uiPriority="70"/>
+    <w:lsdException w:name="Colorful Shading Accent 5" w:uiPriority="71"/>
+    <w:lsdException w:name="Colorful List Accent 5" w:uiPriority="72"/>
+    <w:lsdException w:name="Colorful Grid Accent 5" w:uiPriority="73"/>
+    <w:lsdException w:name="Light Shading Accent 6" w:uiPriority="60"/>
+    <w:lsdException w:name="Light List Accent 6" w:uiPriority="61"/>
+    <w:lsdException w:name="Light Grid Accent 6" w:uiPriority="62"/>
+    <w:lsdException w:name="Medium Shading 1 Accent 6" w:uiPriority="63"/>
+    <w:lsdException w:name="Medium Shading 2 Accent 6" w:uiPriority="64"/>
+    <w:lsdException w:name="Medium List 1 Accent 6" w:uiPriority="65"/>
+    <w:lsdException w:name="Medium List 2 Accent 6" w:uiPriority="66"/>
+    <w:lsdException w:name="Medium Grid 1 Accent 6" w:uiPriority="67"/>
+    <w:lsdException w:name="Medium Grid 2 Accent 6" w:uiPriority="68"/>
+    <w:lsdException w:name="Medium Grid 3 Accent 6" w:uiPriority="69"/>
+    <w:lsdException w:name="Dark List Accent 6" w:uiPriority="70"/>
+    <w:lsdException w:name="Colorful Shading Accent 6" w:uiPriority="71"/>
+    <w:lsdException w:name="Colorful List Accent 6" w:uiPriority="72"/>
+    <w:lsdException w:name="Colorful Grid Accent 6" w:uiPriority="73"/>
+    <w:lsdException w:name="Subtle Emphasis" w:uiPriority="19" w:qFormat="1"/>
+    <w:lsdException w:name="Intense Emphasis" w:uiPriority="21" w:qFormat="1"/>
+    <w:lsdException w:name="Subtle Reference" w:uiPriority="31" w:qFormat="1"/>
+    <w:lsdException w:name="Intense Reference" w:uiPriority="32" w:qFormat="1"/>
+    <w:lsdException w:name="Book Title" w:uiPriority="33" w:qFormat="1"/>
+    <w:lsdException w:name="Bibliography" w:semiHidden="1" w:uiPriority="37" w:unhideWhenUsed="1"/>
+    <w:lsdException w:name="TOC Heading" w:semiHidden="1" w:uiPriority="39" w:unhideWhenUsed="1" w:qFormat="1"/>
+    <w:lsdException w:name="Plain Table 1" w:uiPriority="41"/>
+    <w:lsdException w:name="Plain Table 2" w:uiPriority="42"/>
+    <w:lsdException w:name="Plain Table 3" w:uiPriority="43"/>
+    <w:lsdException w:name="Plain Table 4" w:uiPriority="44"/>
+    <w:lsdException w:name="Plain Table 5" w:uiPriority="45"/>
+    <w:lsdException w:name="Grid Table Light" w:uiPriority="40"/>
+    <w:lsdException w:name="Grid Table 1 Light" w:uiPriority="46"/>
+    <w:lsdException w:name="Grid Table 2" w:uiPriority="47"/>
+    <w:lsdException w:name="Grid Table 3" w:uiPriority="48"/>
+    <w:lsdException w:name="Grid Table 4" w:uiPriority="49"/>
+    <w:lsdException w:name="Grid Table 5 Dark" w:uiPriority="50"/>
+    <w:lsdException w:name="Grid Table 6 Colorful" w:uiPriority="51"/>
+    <w:lsdException w:name="Grid Table 7 Colorful" w:uiPriority="52"/>
+    <w:lsdException w:name="Grid Table 1 Light Accent 1" w:uiPriority="46"/>
+    <w:lsdException w:name="Grid Table 2 Accent 1" w:uiPriority="47"/>
+    <w:lsdException w:name="Grid Table 3 Accent 1" w:uiPriority="48"/>
+    <w:lsdException w:name="Grid Table 4 Accent 1" w:uiPriority="49"/>
+    <w:lsdException w:name="Grid Table 5 Dark Accent 1" w:uiPriority="50"/>
+    <w:lsdException w:name="Grid Table 6 Colorful Accent 1" w:uiPriority="51"/>
+    <w:lsdException w:name="Grid Table 7 Colorful Accent 1" w:uiPriority="52"/>
+    <w:lsdException w:name="Grid Table 1 Light Accent 2" w:uiPriority="46"/>
+    <w:lsdException w:name="Grid Table 2 Accent 2" w:uiPriority="47"/>
+    <w:lsdException w:name="Grid Table 3 Accent 2" w:uiPriority="48"/>
+    <w:lsdException w:name="Grid Table 4 Accent 2" w:uiPriority="49"/>
+    <w:lsdException w:name="Grid Table 5 Dark Accent 2" w:uiPriority="50"/>
+    <w:lsdException w:name="Grid Table 6 Colorful Accent 2" w:uiPriority="51"/>
+    <w:lsdException w:name="Grid Table 7 Colorful Accent 2" w:uiPriority="52"/>
+    <w:lsdException w:name="Grid Table 1 Light Accent 3" w:uiPriority="46"/>
+    <w:lsdException w:name="Grid Table 2 Accent 3" w:uiPriority="47"/>
+    <w:lsdException w:name="Grid Table 3 Accent 3" w:uiPriority="48"/>
+    <w:lsdException w:name="Grid Table 4 Accent 3" w:uiPriority="49"/>
+    <w:lsdException w:name="Grid Table 5 Dark Accent 3" w:uiPriority="50"/>
+    <w:lsdException w:name="Grid Table 6 Colorful Accent 3" w:uiPriority="51"/>
+    <w:lsdException w:name="Grid Table 7 Colorful Accent 3" w:uiPriority="52"/>
+    <w:lsdException w:name="Grid Table 1 Light Accent 4" w:uiPriority="46"/>
+    <w:lsdException w:name="Grid Table 2 Accent 4" w:uiPriority="47"/>
+    <w:lsdException w:name="Grid Table 3 Accent 4" w:uiPriority="48"/>
+    <w:lsdException w:name="Grid Table 4 Accent 4" w:uiPriority="49"/>
+    <w:lsdException w:name="Grid Table 5 Dark Accent 4" w:uiPriority="50"/>
+    <w:lsdException w:name="Grid Table 6 Colorful Accent 4" w:uiPriority="51"/>
+    <w:lsdException w:name="Grid Table 7 Colorful Accent 4" w:uiPriority="52"/>
+    <w:lsdException w:name="Grid Table 1 Light Accent 5" w:uiPriority="46"/>
+    <w:lsdException w:name="Grid Table 2 Accent 5" w:uiPriority="47"/>
+    <w:lsdException w:name="Grid Table 3 Accent 5" w:uiPriority="48"/>
+    <w:lsdException w:name="Grid Table 4 Accent 5" w:uiPriority="49"/>
+    <w:lsdException w:name="Grid Table 5 Dark Accent 5" w:uiPriority="50"/>
+    <w:lsdException w:name="Grid Table 6 Colorful Accent 5" w:uiPriority="51"/>
+    <w:lsdException w:name="Grid Table 7 Colorful Accent 5" w:uiPriority="52"/>
+    <w:lsdException w:name="Grid Table 1 Light Accent 6" w:uiPriority="46"/>
+    <w:lsdException w:name="Grid Table 2 Accent 6" w:uiPriority="47"/>
+    <w:lsdException w:name="Grid Table 3 Accent 6" w:uiPriority="48"/>
+    <w:lsdException w:name="Grid Table 4 Accent 6" w:uiPriority="49"/>
+    <w:lsdException w:name="Grid Table 5 Dark Accent 6" w:uiPriority="50"/>
+    <w:lsdException w:name="Grid Table 6 Colorful Accent 6" w:uiPriority="51"/>
+    <w:lsdException w:name="Grid Table 7 Colorful Accent 6" w:uiPriority="52"/>
+    <w:lsdException w:name="List Table 1 Light" w:uiPriority="46"/>
+    <w:lsdException w:name="List Table 2" w:uiPriority="47"/>
+    <w:lsdException w:name="List Table 3" w:uiPriority="48"/>
+    <w:lsdException w:name="List Table 4" w:uiPriority="49"/>
+    <w:lsdException w:name="List Table 5 Dark" w:uiPriority="50"/>
+    <w:lsdException w:name="List Table 6 Colorful" w:uiPriority="51"/>
+    <w:lsdException w:name="List Table 7 Colorful" w:uiPriority="52"/>
+    <w:lsdException w:name="List Table 1 Light Accent 1" w:uiPriority="46"/>
+    <w:lsdException w:name="List Table 2 Accent 1" w:uiPriority="47"/>
+    <w:lsdException w:name="List Table 3 Accent 1" w:uiPriority="48"/>
+    <w:lsdException w:name="List Table 4 Accent 1" w:uiPriority="49"/>
+    <w:lsdException w:name="List Table 5 Dark Accent 1" w:uiPriority="50"/>
+    <w:lsdException w:name="List Table 6 Colorful Accent 1" w:uiPriority="51"/>
+    <w:lsdException w:name="List Table 7 Colorful Accent 1" w:uiPriority="52"/>
+    <w:lsdException w:name="List Table 1 Light Accent 2" w:uiPriority="46"/>
+    <w:lsdException w:name="List Table 2 Accent 2" w:uiPriority="47"/>
+    <w:lsdException w:name="List Table 3 Accent 2" w:uiPriority="48"/>
+    <w:lsdException w:name="List Table 4 Accent 2" w:uiPriority="49"/>
+    <w:lsdException w:name="List Table 5 Dark Accent 2" w:uiPriority="50"/>
+    <w:lsdException w:name="List Table 6 Colorful Accent 2" w:uiPriority="51"/>
+    <w:lsdException w:name="List Table 7 Colorful Accent 2" w:uiPriority="52"/>
+    <w:lsdException w:name="List Table 1 Light Accent 3" w:uiPriority="46"/>
+    <w:lsdException w:name="List Table 2 Accent 3" w:uiPriority="47"/>
+    <w:lsdException w:name="List Table 3 Accent 3" w:uiPriority="48"/>
+    <w:lsdException w:name="List Table 4 Accent 3" w:uiPriority="49"/>
+    <w:lsdException w:name="List Table 5 Dark Accent 3" w:uiPriority="50"/>
+    <w:lsdException w:name="List Table 6 Colorful Accent 3" w:uiPriority="51"/>
+    <w:lsdException w:name="List Table 7 Colorful Accent 3" w:uiPriority="52"/>
+    <w:lsdException w:name="List Table 1 Light Accent 4" w:uiPriority="46"/>
+    <w:lsdException w:name="List Table 2 Accent 4" w:uiPriority="47"/>
+    <w:lsdException w:name="List Table 3 Accent 4" w:uiPriority="48"/>
+    <w:lsdException w:name="List Table 4 Accent 4" w:uiPriority="49"/>
+    <w:lsdException w:name="List Table 5 Dark Accent 4" w:uiPriority="50"/>
+    <w:lsdException w:name="List Table 6 Colorful Accent 4" w:uiPriority="51"/>
+    <w:lsdException w:name="List Table 7 Colorful Accent 4" w:uiPriority="52"/>
+    <w:lsdException w:name="List Table 1 Light Accent 5" w:uiPriority="46"/>
+    <w:lsdException w:name="List Table 2 Accent 5" w:uiPriority="47"/>
+    <w:lsdException w:name="List Table 3 Accent 5" w:uiPriority="48"/>
+    <w:lsdException w:name="List Table 4 Accent 5" w:uiPriority="49"/>
+    <w:lsdException w:name="List Table 5 Dark Accent 5" w:uiPriority="50"/>
+    <w:lsdException w:name="List Table 6 Colorful Accent 5" w:uiPriority="51"/>
+    <w:lsdException w:name="List Table 7 Colorful Accent 5" w:uiPriority="52"/>
+    <w:lsdException w:name="List Table 1 Light Accent 6" w:uiPriority="46"/>
+    <w:lsdException w:name="List Table 2 Accent 6" w:uiPriority="47"/>
+    <w:lsdException w:name="List Table 3 Accent 6" w:uiPriority="48"/>
+    <w:lsdException w:name="List Table 4 Accent 6" w:uiPriority="49"/>
+    <w:lsdException w:name="List Table 5 Dark Accent 6" w:uiPriority="50"/>
+    <w:lsdException w:name="List Table 6 Colorful Accent 6" w:uiPriority="51"/>
+    <w:lsdException w:name="List Table 7 Colorful Accent 6" w:uiPriority="52"/>
+    <w:lsdException w:name="Mention" w:semiHidden="1" w:unhideWhenUsed="1"/>
+    <w:lsdException w:name="Smart Hyperlink" w:semiHidden="1" w:unhideWhenUsed="1"/>
+    <w:lsdException w:name="Hashtag" w:semiHidden="1" w:unhideWhenUsed="1"/>
+    <w:lsdException w:name="Unresolved Mention" w:semiHidden="1" w:unhideWhenUsed="1"/>
+  </w:latentStyles>
+  <w:style w:type="paragraph" w:default="1" w:styleId="Normal">
+    <w:name w:val="Normal"/>
+    <w:qFormat/>
   </w:style>
   <w:style w:type="paragraph" w:styleId="Heading1">
     <w:name w:val="heading 1"/>
     <w:basedOn w:val="Normal"/>
     <w:next w:val="Normal"/>
+    <w:uiPriority w:val="9"/>
+    <w:qFormat/>
     <w:pPr>
-      <w:keepNext w:val="1"/>
-      <w:keepLines w:val="1"/>
-      <w:spacing w:after="120" w:before="400" w:lineRule="auto"/>
+      <w:keepNext/>
+      <w:keepLines/>
+      <w:spacing w:before="400" w:after="120"/>
+      <w:outlineLvl w:val="0"/>
     </w:pPr>
     <w:rPr>
       <w:sz w:val="40"/>
@@ -1321,13 +2441,16 @@
     <w:name w:val="heading 2"/>
     <w:basedOn w:val="Normal"/>
     <w:next w:val="Normal"/>
+    <w:uiPriority w:val="9"/>
+    <w:unhideWhenUsed/>
+    <w:qFormat/>
     <w:pPr>
-      <w:keepNext w:val="1"/>
-      <w:keepLines w:val="1"/>
-      <w:spacing w:after="120" w:before="360" w:lineRule="auto"/>
+      <w:keepNext/>
+      <w:keepLines/>
+      <w:spacing w:before="360" w:after="120"/>
+      <w:outlineLvl w:val="1"/>
     </w:pPr>
     <w:rPr>
-      <w:b w:val="0"/>
       <w:sz w:val="32"/>
       <w:szCs w:val="32"/>
     </w:rPr>
@@ -1336,13 +2459,17 @@
     <w:name w:val="heading 3"/>
     <w:basedOn w:val="Normal"/>
     <w:next w:val="Normal"/>
+    <w:uiPriority w:val="9"/>
+    <w:semiHidden/>
+    <w:unhideWhenUsed/>
+    <w:qFormat/>
     <w:pPr>
-      <w:keepNext w:val="1"/>
-      <w:keepLines w:val="1"/>
-      <w:spacing w:after="80" w:before="320" w:lineRule="auto"/>
+      <w:keepNext/>
+      <w:keepLines/>
+      <w:spacing w:before="320" w:after="80"/>
+      <w:outlineLvl w:val="2"/>
     </w:pPr>
     <w:rPr>
-      <w:b w:val="0"/>
       <w:color w:val="434343"/>
       <w:sz w:val="28"/>
       <w:szCs w:val="28"/>
@@ -1352,10 +2479,15 @@
     <w:name w:val="heading 4"/>
     <w:basedOn w:val="Normal"/>
     <w:next w:val="Normal"/>
+    <w:uiPriority w:val="9"/>
+    <w:semiHidden/>
+    <w:unhideWhenUsed/>
+    <w:qFormat/>
     <w:pPr>
-      <w:keepNext w:val="1"/>
-      <w:keepLines w:val="1"/>
-      <w:spacing w:after="80" w:before="280" w:lineRule="auto"/>
+      <w:keepNext/>
+      <w:keepLines/>
+      <w:spacing w:before="280" w:after="80"/>
+      <w:outlineLvl w:val="3"/>
     </w:pPr>
     <w:rPr>
       <w:color w:val="666666"/>
@@ -1367,41 +2499,76 @@
     <w:name w:val="heading 5"/>
     <w:basedOn w:val="Normal"/>
     <w:next w:val="Normal"/>
+    <w:uiPriority w:val="9"/>
+    <w:semiHidden/>
+    <w:unhideWhenUsed/>
+    <w:qFormat/>
     <w:pPr>
-      <w:keepNext w:val="1"/>
-      <w:keepLines w:val="1"/>
-      <w:spacing w:after="80" w:before="240" w:lineRule="auto"/>
+      <w:keepNext/>
+      <w:keepLines/>
+      <w:spacing w:before="240" w:after="80"/>
+      <w:outlineLvl w:val="4"/>
     </w:pPr>
     <w:rPr>
       <w:color w:val="666666"/>
-      <w:sz w:val="22"/>
-      <w:szCs w:val="22"/>
     </w:rPr>
   </w:style>
   <w:style w:type="paragraph" w:styleId="Heading6">
     <w:name w:val="heading 6"/>
     <w:basedOn w:val="Normal"/>
     <w:next w:val="Normal"/>
+    <w:uiPriority w:val="9"/>
+    <w:semiHidden/>
+    <w:unhideWhenUsed/>
+    <w:qFormat/>
     <w:pPr>
-      <w:keepNext w:val="1"/>
-      <w:keepLines w:val="1"/>
-      <w:spacing w:after="80" w:before="240" w:lineRule="auto"/>
+      <w:keepNext/>
+      <w:keepLines/>
+      <w:spacing w:before="240" w:after="80"/>
+      <w:outlineLvl w:val="5"/>
     </w:pPr>
     <w:rPr>
-      <w:i w:val="1"/>
+      <w:i/>
       <w:color w:val="666666"/>
-      <w:sz w:val="22"/>
-      <w:szCs w:val="22"/>
     </w:rPr>
+  </w:style>
+  <w:style w:type="character" w:default="1" w:styleId="DefaultParagraphFont">
+    <w:name w:val="Default Paragraph Font"/>
+    <w:uiPriority w:val="1"/>
+    <w:semiHidden/>
+    <w:unhideWhenUsed/>
+  </w:style>
+  <w:style w:type="table" w:default="1" w:styleId="TableNormal">
+    <w:name w:val="Normal Table"/>
+    <w:uiPriority w:val="99"/>
+    <w:semiHidden/>
+    <w:unhideWhenUsed/>
+    <w:tblPr>
+      <w:tblInd w:w="0" w:type="dxa"/>
+      <w:tblCellMar>
+        <w:top w:w="0" w:type="dxa"/>
+        <w:left w:w="108" w:type="dxa"/>
+        <w:bottom w:w="0" w:type="dxa"/>
+        <w:right w:w="108" w:type="dxa"/>
+      </w:tblCellMar>
+    </w:tblPr>
+  </w:style>
+  <w:style w:type="numbering" w:default="1" w:styleId="NoList">
+    <w:name w:val="No List"/>
+    <w:uiPriority w:val="99"/>
+    <w:semiHidden/>
+    <w:unhideWhenUsed/>
   </w:style>
   <w:style w:type="paragraph" w:styleId="Title">
     <w:name w:val="Title"/>
     <w:basedOn w:val="Normal"/>
     <w:next w:val="Normal"/>
+    <w:uiPriority w:val="10"/>
+    <w:qFormat/>
     <w:pPr>
-      <w:keepNext w:val="1"/>
-      <w:keepLines w:val="1"/>
-      <w:spacing w:after="60" w:before="0" w:lineRule="auto"/>
+      <w:keepNext/>
+      <w:keepLines/>
+      <w:spacing w:after="60"/>
     </w:pPr>
     <w:rPr>
       <w:sz w:val="52"/>
@@ -1412,29 +2579,55 @@
     <w:name w:val="Subtitle"/>
     <w:basedOn w:val="Normal"/>
     <w:next w:val="Normal"/>
+    <w:uiPriority w:val="11"/>
+    <w:qFormat/>
     <w:pPr>
-      <w:keepNext w:val="1"/>
-      <w:keepLines w:val="1"/>
-      <w:spacing w:after="320" w:before="0" w:lineRule="auto"/>
+      <w:keepNext/>
+      <w:keepLines/>
+      <w:spacing w:after="320"/>
     </w:pPr>
     <w:rPr>
-      <w:rFonts w:ascii="Arial" w:cs="Arial" w:eastAsia="Arial" w:hAnsi="Arial"/>
-      <w:i w:val="0"/>
       <w:color w:val="666666"/>
       <w:sz w:val="30"/>
       <w:szCs w:val="30"/>
     </w:rPr>
   </w:style>
-  <w:style w:type="table" w:styleId="Table1">
+  <w:style w:type="table" w:customStyle="1" w:styleId="a">
     <w:basedOn w:val="TableNormal"/>
     <w:tblPr>
       <w:tblStyleRowBandSize w:val="1"/>
       <w:tblStyleColBandSize w:val="1"/>
       <w:tblCellMar>
-        <w:top w:w="100.0" w:type="dxa"/>
-        <w:left w:w="100.0" w:type="dxa"/>
-        <w:bottom w:w="100.0" w:type="dxa"/>
-        <w:right w:w="100.0" w:type="dxa"/>
+        <w:top w:w="100" w:type="dxa"/>
+        <w:left w:w="100" w:type="dxa"/>
+        <w:bottom w:w="100" w:type="dxa"/>
+        <w:right w:w="100" w:type="dxa"/>
+      </w:tblCellMar>
+    </w:tblPr>
+  </w:style>
+  <w:style w:type="table" w:customStyle="1" w:styleId="a0">
+    <w:basedOn w:val="TableNormal"/>
+    <w:tblPr>
+      <w:tblStyleRowBandSize w:val="1"/>
+      <w:tblStyleColBandSize w:val="1"/>
+      <w:tblCellMar>
+        <w:top w:w="100" w:type="dxa"/>
+        <w:left w:w="100" w:type="dxa"/>
+        <w:bottom w:w="100" w:type="dxa"/>
+        <w:right w:w="100" w:type="dxa"/>
+      </w:tblCellMar>
+    </w:tblPr>
+  </w:style>
+  <w:style w:type="table" w:customStyle="1" w:styleId="a1">
+    <w:basedOn w:val="TableNormal"/>
+    <w:tblPr>
+      <w:tblStyleRowBandSize w:val="1"/>
+      <w:tblStyleColBandSize w:val="1"/>
+      <w:tblCellMar>
+        <w:top w:w="100" w:type="dxa"/>
+        <w:left w:w="100" w:type="dxa"/>
+        <w:bottom w:w="100" w:type="dxa"/>
+        <w:right w:w="100" w:type="dxa"/>
       </w:tblCellMar>
     </w:tblPr>
   </w:style>
